--- a/docker/docmosis/templates/CV-SPC-HRN-ENG-01246.docx
+++ b/docker/docmosis/templates/CV-SPC-HRN-ENG-01246.docx
@@ -129,7 +129,27 @@
                 <w:sz w:val="28"/>
                 <w:szCs w:val="28"/>
               </w:rPr>
-              <w:t>Claim number: &lt;&lt;referenceNumber&gt;&gt;</w:t>
+              <w:t>Claim number: &lt;&lt;</w:t>
+            </w:r>
+            <w:proofErr w:type="spellStart"/>
+            <w:r>
+              <w:rPr>
+                <w:rFonts w:ascii="GDSTransportWebsite" w:hAnsi="GDSTransportWebsite"/>
+                <w:color w:val="60686D"/>
+                <w:sz w:val="28"/>
+                <w:szCs w:val="28"/>
+              </w:rPr>
+              <w:t>referenceNumber</w:t>
+            </w:r>
+            <w:proofErr w:type="spellEnd"/>
+            <w:r>
+              <w:rPr>
+                <w:rFonts w:ascii="GDSTransportWebsite" w:hAnsi="GDSTransportWebsite"/>
+                <w:color w:val="60686D"/>
+                <w:sz w:val="28"/>
+                <w:szCs w:val="28"/>
+              </w:rPr>
+              <w:t>&gt;&gt;</w:t>
             </w:r>
           </w:p>
         </w:tc>
@@ -240,7 +260,27 @@
                 <w:sz w:val="28"/>
                 <w:szCs w:val="28"/>
               </w:rPr>
-              <w:t>Case name: &lt;&lt;caseName&gt;&gt;</w:t>
+              <w:t>Case name: &lt;&lt;</w:t>
+            </w:r>
+            <w:proofErr w:type="spellStart"/>
+            <w:r>
+              <w:rPr>
+                <w:rFonts w:ascii="GDSTransportWebsite" w:hAnsi="GDSTransportWebsite"/>
+                <w:color w:val="60686D"/>
+                <w:sz w:val="28"/>
+                <w:szCs w:val="28"/>
+              </w:rPr>
+              <w:t>caseName</w:t>
+            </w:r>
+            <w:proofErr w:type="spellEnd"/>
+            <w:r>
+              <w:rPr>
+                <w:rFonts w:ascii="GDSTransportWebsite" w:hAnsi="GDSTransportWebsite"/>
+                <w:color w:val="60686D"/>
+                <w:sz w:val="28"/>
+                <w:szCs w:val="28"/>
+              </w:rPr>
+              <w:t>&gt;&gt;</w:t>
             </w:r>
           </w:p>
         </w:tc>
@@ -404,7 +444,98 @@
                 <w:sz w:val="20"/>
                 <w:szCs w:val="20"/>
               </w:rPr>
-              <w:t>Received: &lt;&lt;{dateFormat(submittedOn, ‘d MMMM yyyy’, ‘dd-MM-yyyy’)}&gt;&gt;</w:t>
+              <w:t>Received: &lt;</w:t>
+            </w:r>
+            <w:proofErr w:type="gramStart"/>
+            <w:r>
+              <w:rPr>
+                <w:rFonts w:ascii="GDSTransportWebsite" w:eastAsia="Times New Roman" w:hAnsi="GDSTransportWebsite" w:cs="Times New Roman"/>
+                <w:color w:val="60686D"/>
+                <w:sz w:val="20"/>
+                <w:szCs w:val="20"/>
+              </w:rPr>
+              <w:t>&lt;{</w:t>
+            </w:r>
+            <w:proofErr w:type="spellStart"/>
+            <w:proofErr w:type="gramEnd"/>
+            <w:r>
+              <w:rPr>
+                <w:rFonts w:ascii="GDSTransportWebsite" w:eastAsia="Times New Roman" w:hAnsi="GDSTransportWebsite" w:cs="Times New Roman"/>
+                <w:color w:val="60686D"/>
+                <w:sz w:val="20"/>
+                <w:szCs w:val="20"/>
+              </w:rPr>
+              <w:t>dateFormat</w:t>
+            </w:r>
+            <w:proofErr w:type="spellEnd"/>
+            <w:r>
+              <w:rPr>
+                <w:rFonts w:ascii="GDSTransportWebsite" w:eastAsia="Times New Roman" w:hAnsi="GDSTransportWebsite" w:cs="Times New Roman"/>
+                <w:color w:val="60686D"/>
+                <w:sz w:val="20"/>
+                <w:szCs w:val="20"/>
+              </w:rPr>
+              <w:t>(</w:t>
+            </w:r>
+            <w:proofErr w:type="spellStart"/>
+            <w:r>
+              <w:rPr>
+                <w:rFonts w:ascii="GDSTransportWebsite" w:eastAsia="Times New Roman" w:hAnsi="GDSTransportWebsite" w:cs="Times New Roman"/>
+                <w:color w:val="60686D"/>
+                <w:sz w:val="20"/>
+                <w:szCs w:val="20"/>
+              </w:rPr>
+              <w:t>submittedOn</w:t>
+            </w:r>
+            <w:proofErr w:type="spellEnd"/>
+            <w:r>
+              <w:rPr>
+                <w:rFonts w:ascii="GDSTransportWebsite" w:eastAsia="Times New Roman" w:hAnsi="GDSTransportWebsite" w:cs="Times New Roman"/>
+                <w:color w:val="60686D"/>
+                <w:sz w:val="20"/>
+                <w:szCs w:val="20"/>
+              </w:rPr>
+              <w:t xml:space="preserve">, ‘d MMMM </w:t>
+            </w:r>
+            <w:proofErr w:type="spellStart"/>
+            <w:r>
+              <w:rPr>
+                <w:rFonts w:ascii="GDSTransportWebsite" w:eastAsia="Times New Roman" w:hAnsi="GDSTransportWebsite" w:cs="Times New Roman"/>
+                <w:color w:val="60686D"/>
+                <w:sz w:val="20"/>
+                <w:szCs w:val="20"/>
+              </w:rPr>
+              <w:t>yyyy</w:t>
+            </w:r>
+            <w:proofErr w:type="spellEnd"/>
+            <w:r>
+              <w:rPr>
+                <w:rFonts w:ascii="GDSTransportWebsite" w:eastAsia="Times New Roman" w:hAnsi="GDSTransportWebsite" w:cs="Times New Roman"/>
+                <w:color w:val="60686D"/>
+                <w:sz w:val="20"/>
+                <w:szCs w:val="20"/>
+              </w:rPr>
+              <w:t>’, ‘dd-MM-</w:t>
+            </w:r>
+            <w:proofErr w:type="spellStart"/>
+            <w:r>
+              <w:rPr>
+                <w:rFonts w:ascii="GDSTransportWebsite" w:eastAsia="Times New Roman" w:hAnsi="GDSTransportWebsite" w:cs="Times New Roman"/>
+                <w:color w:val="60686D"/>
+                <w:sz w:val="20"/>
+                <w:szCs w:val="20"/>
+              </w:rPr>
+              <w:t>yyyy</w:t>
+            </w:r>
+            <w:proofErr w:type="spellEnd"/>
+            <w:r>
+              <w:rPr>
+                <w:rFonts w:ascii="GDSTransportWebsite" w:eastAsia="Times New Roman" w:hAnsi="GDSTransportWebsite" w:cs="Times New Roman"/>
+                <w:color w:val="60686D"/>
+                <w:sz w:val="20"/>
+                <w:szCs w:val="20"/>
+              </w:rPr>
+              <w:t>’)}&gt;&gt;</w:t>
             </w:r>
           </w:p>
         </w:tc>
@@ -471,7 +602,29 @@
                 <w:color w:val="0A0A0A"/>
                 <w:shd w:val="clear" w:color="auto" w:fill="FFFFFF"/>
               </w:rPr>
-              <w:t>&lt;&lt;rr_applicants&gt;&gt;</w:t>
+              <w:t>&lt;&lt;</w:t>
+            </w:r>
+            <w:proofErr w:type="spellStart"/>
+            <w:r>
+              <w:rPr>
+                <w:rFonts w:ascii="GDSTransportWebsite" w:hAnsi="GDSTransportWebsite"/>
+                <w:b/>
+                <w:bCs/>
+                <w:color w:val="0A0A0A"/>
+                <w:shd w:val="clear" w:color="auto" w:fill="FFFFFF"/>
+              </w:rPr>
+              <w:t>rr_applicants</w:t>
+            </w:r>
+            <w:proofErr w:type="spellEnd"/>
+            <w:r>
+              <w:rPr>
+                <w:rFonts w:ascii="GDSTransportWebsite" w:hAnsi="GDSTransportWebsite"/>
+                <w:b/>
+                <w:bCs/>
+                <w:color w:val="0A0A0A"/>
+                <w:shd w:val="clear" w:color="auto" w:fill="FFFFFF"/>
+              </w:rPr>
+              <w:t>&gt;&gt;</w:t>
             </w:r>
           </w:p>
         </w:tc>
@@ -504,7 +657,29 @@
                 <w:color w:val="0A0A0A"/>
                 <w:shd w:val="clear" w:color="auto" w:fill="FFFFFF"/>
               </w:rPr>
-              <w:t>&lt;&lt;cs_{$size&gt;1}&gt;&gt; Claimant &lt;&lt;$itemnum&gt;&gt;&lt;&lt;es_&gt;&gt;</w:t>
+              <w:t>&lt;&lt;cs_{$size&gt;1}&gt;&gt; Claimant &lt;&lt;$</w:t>
+            </w:r>
+            <w:proofErr w:type="spellStart"/>
+            <w:r>
+              <w:rPr>
+                <w:rFonts w:ascii="GDSTransportWebsite" w:hAnsi="GDSTransportWebsite"/>
+                <w:b/>
+                <w:bCs/>
+                <w:color w:val="0A0A0A"/>
+                <w:shd w:val="clear" w:color="auto" w:fill="FFFFFF"/>
+              </w:rPr>
+              <w:t>itemnum</w:t>
+            </w:r>
+            <w:proofErr w:type="spellEnd"/>
+            <w:r>
+              <w:rPr>
+                <w:rFonts w:ascii="GDSTransportWebsite" w:hAnsi="GDSTransportWebsite"/>
+                <w:b/>
+                <w:bCs/>
+                <w:color w:val="0A0A0A"/>
+                <w:shd w:val="clear" w:color="auto" w:fill="FFFFFF"/>
+              </w:rPr>
+              <w:t>&gt;&gt;&lt;&lt;es_&gt;&gt;</w:t>
             </w:r>
           </w:p>
         </w:tc>
@@ -601,7 +776,23 @@
                 <w:rFonts w:ascii="GDSTransportWebsite" w:hAnsi="GDSTransportWebsite"/>
                 <w:color w:val="0A0A0A"/>
               </w:rPr>
-              <w:t>&lt;&lt;cs_{primaryAddress.AddressLine1!=null}&gt;&gt;&lt;&lt;primaryAddress.AddressLine1&gt;&gt;&lt;&lt;es_&gt;&gt;&lt;&lt;cs_{!isBlank(primaryAddress.AddressLine2)}&gt;&gt;</w:t>
+              <w:t>&lt;&lt;cs_{primaryAddress.AddressLine</w:t>
+            </w:r>
+            <w:proofErr w:type="gramStart"/>
+            <w:r>
+              <w:rPr>
+                <w:rFonts w:ascii="GDSTransportWebsite" w:hAnsi="GDSTransportWebsite"/>
+                <w:color w:val="0A0A0A"/>
+              </w:rPr>
+              <w:t>1!=</w:t>
+            </w:r>
+            <w:proofErr w:type="gramEnd"/>
+            <w:r>
+              <w:rPr>
+                <w:rFonts w:ascii="GDSTransportWebsite" w:hAnsi="GDSTransportWebsite"/>
+                <w:color w:val="0A0A0A"/>
+              </w:rPr>
+              <w:t>null}&gt;&gt;&lt;&lt;primaryAddress.AddressLine1&gt;&gt;&lt;&lt;es_&gt;&gt;&lt;&lt;cs_{!isBlank(primaryAddress.AddressLine2)}&gt;&gt;</w:t>
             </w:r>
           </w:p>
           <w:p>
@@ -619,7 +810,23 @@
                 <w:rFonts w:ascii="GDSTransportWebsite" w:hAnsi="GDSTransportWebsite"/>
                 <w:color w:val="0A0A0A"/>
               </w:rPr>
-              <w:t>&lt;&lt;primaryAddress.AddressLine2&gt;&gt;&lt;&lt;es_&gt;&gt;&lt;&lt;cs_{!isBlank(primaryAddress.AddressLine3)}&gt;&gt;</w:t>
+              <w:t>&lt;&lt;primaryAddress.AddressLine2&gt;&gt;&lt;&lt;es_&gt;&gt;&lt;&lt;cs_</w:t>
+            </w:r>
+            <w:proofErr w:type="gramStart"/>
+            <w:r>
+              <w:rPr>
+                <w:rFonts w:ascii="GDSTransportWebsite" w:hAnsi="GDSTransportWebsite"/>
+                <w:color w:val="0A0A0A"/>
+              </w:rPr>
+              <w:t>{!isBlank</w:t>
+            </w:r>
+            <w:proofErr w:type="gramEnd"/>
+            <w:r>
+              <w:rPr>
+                <w:rFonts w:ascii="GDSTransportWebsite" w:hAnsi="GDSTransportWebsite"/>
+                <w:color w:val="0A0A0A"/>
+              </w:rPr>
+              <w:t>(primaryAddress.AddressLine3)}&gt;&gt;</w:t>
             </w:r>
           </w:p>
           <w:p>
@@ -636,7 +843,23 @@
                 <w:rFonts w:ascii="GDSTransportWebsite" w:hAnsi="GDSTransportWebsite"/>
                 <w:color w:val="0A0A0A"/>
               </w:rPr>
-              <w:t>&lt;&lt;primaryAddress.AddressLine3&gt;&gt;&lt;&lt;es_&gt;&gt;&lt;&lt;cs_{!isBlank(primaryAddress.PostTown)}&gt;&gt;</w:t>
+              <w:t>&lt;&lt;primaryAddress.AddressLine3&gt;&gt;&lt;&lt;es_&gt;&gt;&lt;&lt;cs_</w:t>
+            </w:r>
+            <w:proofErr w:type="gramStart"/>
+            <w:r>
+              <w:rPr>
+                <w:rFonts w:ascii="GDSTransportWebsite" w:hAnsi="GDSTransportWebsite"/>
+                <w:color w:val="0A0A0A"/>
+              </w:rPr>
+              <w:t>{!isBlank</w:t>
+            </w:r>
+            <w:proofErr w:type="gramEnd"/>
+            <w:r>
+              <w:rPr>
+                <w:rFonts w:ascii="GDSTransportWebsite" w:hAnsi="GDSTransportWebsite"/>
+                <w:color w:val="0A0A0A"/>
+              </w:rPr>
+              <w:t>(primaryAddress.PostTown)}&gt;&gt;</w:t>
             </w:r>
           </w:p>
           <w:p>
@@ -653,7 +876,23 @@
                 <w:rFonts w:ascii="GDSTransportWebsite" w:hAnsi="GDSTransportWebsite"/>
                 <w:color w:val="0A0A0A"/>
               </w:rPr>
-              <w:t>&lt;&lt; primaryAddress.PostTown&gt;&gt;&lt;&lt;es_&gt;&gt;</w:t>
+              <w:t xml:space="preserve">&lt;&lt; </w:t>
+            </w:r>
+            <w:proofErr w:type="spellStart"/>
+            <w:r>
+              <w:rPr>
+                <w:rFonts w:ascii="GDSTransportWebsite" w:hAnsi="GDSTransportWebsite"/>
+                <w:color w:val="0A0A0A"/>
+              </w:rPr>
+              <w:t>primaryAddress.PostTown</w:t>
+            </w:r>
+            <w:proofErr w:type="spellEnd"/>
+            <w:r>
+              <w:rPr>
+                <w:rFonts w:ascii="GDSTransportWebsite" w:hAnsi="GDSTransportWebsite"/>
+                <w:color w:val="0A0A0A"/>
+              </w:rPr>
+              <w:t>&gt;&gt;&lt;&lt;es_&gt;&gt;</w:t>
             </w:r>
           </w:p>
           <w:p>
@@ -670,7 +909,23 @@
                 <w:rFonts w:ascii="GDSTransportWebsite" w:hAnsi="GDSTransportWebsite"/>
                 <w:color w:val="0A0A0A"/>
               </w:rPr>
-              <w:t>&lt;&lt; primaryAddress.PostCode&gt;&gt;&lt;&lt;cs_{!isBlank(primaryAddress.Country)}&gt;&gt;</w:t>
+              <w:t>&lt;&lt; primaryAddress.PostCode&gt;&gt;&lt;&lt;cs_</w:t>
+            </w:r>
+            <w:proofErr w:type="gramStart"/>
+            <w:r>
+              <w:rPr>
+                <w:rFonts w:ascii="GDSTransportWebsite" w:hAnsi="GDSTransportWebsite"/>
+                <w:color w:val="0A0A0A"/>
+              </w:rPr>
+              <w:t>{!isBlank</w:t>
+            </w:r>
+            <w:proofErr w:type="gramEnd"/>
+            <w:r>
+              <w:rPr>
+                <w:rFonts w:ascii="GDSTransportWebsite" w:hAnsi="GDSTransportWebsite"/>
+                <w:color w:val="0A0A0A"/>
+              </w:rPr>
+              <w:t>(primaryAddress.Country)}&gt;&gt;</w:t>
             </w:r>
           </w:p>
           <w:p>
@@ -688,7 +943,23 @@
                 <w:rFonts w:ascii="GDSTransportWebsite" w:hAnsi="GDSTransportWebsite"/>
                 <w:color w:val="0A0A0A"/>
               </w:rPr>
-              <w:t>&lt;&lt; primaryAddress.Country&gt;&gt;&lt;&lt;es_&gt;&gt;</w:t>
+              <w:t xml:space="preserve">&lt;&lt; </w:t>
+            </w:r>
+            <w:proofErr w:type="spellStart"/>
+            <w:r>
+              <w:rPr>
+                <w:rFonts w:ascii="GDSTransportWebsite" w:hAnsi="GDSTransportWebsite"/>
+                <w:color w:val="0A0A0A"/>
+              </w:rPr>
+              <w:t>primaryAddress.Country</w:t>
+            </w:r>
+            <w:proofErr w:type="spellEnd"/>
+            <w:r>
+              <w:rPr>
+                <w:rFonts w:ascii="GDSTransportWebsite" w:hAnsi="GDSTransportWebsite"/>
+                <w:color w:val="0A0A0A"/>
+              </w:rPr>
+              <w:t>&gt;&gt;&lt;&lt;es_&gt;&gt;</w:t>
             </w:r>
           </w:p>
         </w:tc>
@@ -753,7 +1024,23 @@
                 <w:rFonts w:ascii="GDSTransportWebsite" w:hAnsi="GDSTransportWebsite"/>
                 <w:color w:val="0A0A0A"/>
               </w:rPr>
-              <w:t>&lt;&lt;dateOfBirth&gt;&gt;</w:t>
+              <w:t>&lt;&lt;</w:t>
+            </w:r>
+            <w:proofErr w:type="spellStart"/>
+            <w:r>
+              <w:rPr>
+                <w:rFonts w:ascii="GDSTransportWebsite" w:hAnsi="GDSTransportWebsite"/>
+                <w:color w:val="0A0A0A"/>
+              </w:rPr>
+              <w:t>dateOfBirth</w:t>
+            </w:r>
+            <w:proofErr w:type="spellEnd"/>
+            <w:r>
+              <w:rPr>
+                <w:rFonts w:ascii="GDSTransportWebsite" w:hAnsi="GDSTransportWebsite"/>
+                <w:color w:val="0A0A0A"/>
+              </w:rPr>
+              <w:t>&gt;&gt;</w:t>
             </w:r>
           </w:p>
           <w:p>
@@ -851,8 +1138,25 @@
                 <w:rFonts w:ascii="GDSTransportWebsite" w:hAnsi="GDSTransportWebsite"/>
                 <w:color w:val="0A0A0A"/>
               </w:rPr>
-              <w:t>&lt;&lt;cs_{isBlank(</w:t>
-            </w:r>
+              <w:t>&lt;&lt;cs_{</w:t>
+            </w:r>
+            <w:proofErr w:type="spellStart"/>
+            <w:r>
+              <w:rPr>
+                <w:rFonts w:ascii="GDSTransportWebsite" w:hAnsi="GDSTransportWebsite"/>
+                <w:color w:val="0A0A0A"/>
+              </w:rPr>
+              <w:t>isBlank</w:t>
+            </w:r>
+            <w:proofErr w:type="spellEnd"/>
+            <w:r>
+              <w:rPr>
+                <w:rFonts w:ascii="GDSTransportWebsite" w:hAnsi="GDSTransportWebsite"/>
+                <w:color w:val="0A0A0A"/>
+              </w:rPr>
+              <w:t>(</w:t>
+            </w:r>
+            <w:proofErr w:type="spellStart"/>
             <w:r>
               <w:rPr>
                 <w:rFonts w:ascii="GDSTransportWebsite" w:hAnsi="GDSTransportWebsite"/>
@@ -860,6 +1164,7 @@
               </w:rPr>
               <w:t>phoneNumber</w:t>
             </w:r>
+            <w:proofErr w:type="spellEnd"/>
             <w:r>
               <w:rPr>
                 <w:rFonts w:ascii="GDSTransportWebsite" w:hAnsi="GDSTransportWebsite"/>
@@ -872,7 +1177,23 @@
                 <w:rFonts w:ascii="GDSTransportWebsite" w:hAnsi="GDSTransportWebsite"/>
                 <w:color w:val="0A0A0A"/>
               </w:rPr>
-              <w:t xml:space="preserve"> phoneNumber </w:t>
+              <w:t xml:space="preserve"> </w:t>
+            </w:r>
+            <w:proofErr w:type="spellStart"/>
+            <w:r>
+              <w:rPr>
+                <w:rFonts w:ascii="GDSTransportWebsite" w:hAnsi="GDSTransportWebsite"/>
+                <w:color w:val="0A0A0A"/>
+              </w:rPr>
+              <w:t>phoneNumber</w:t>
+            </w:r>
+            <w:proofErr w:type="spellEnd"/>
+            <w:r>
+              <w:rPr>
+                <w:rFonts w:ascii="GDSTransportWebsite" w:hAnsi="GDSTransportWebsite"/>
+                <w:color w:val="0A0A0A"/>
+              </w:rPr>
+              <w:t xml:space="preserve"> </w:t>
             </w:r>
             <w:r>
               <w:rPr>
@@ -956,8 +1277,25 @@
                 <w:rFonts w:ascii="GDSTransportWebsite" w:hAnsi="GDSTransportWebsite"/>
                 <w:color w:val="0A0A0A"/>
               </w:rPr>
-              <w:t>&lt;&lt;cs_{isBlank(</w:t>
-            </w:r>
+              <w:t>&lt;&lt;cs_{</w:t>
+            </w:r>
+            <w:proofErr w:type="spellStart"/>
+            <w:r>
+              <w:rPr>
+                <w:rFonts w:ascii="GDSTransportWebsite" w:hAnsi="GDSTransportWebsite"/>
+                <w:color w:val="0A0A0A"/>
+              </w:rPr>
+              <w:t>isBlank</w:t>
+            </w:r>
+            <w:proofErr w:type="spellEnd"/>
+            <w:r>
+              <w:rPr>
+                <w:rFonts w:ascii="GDSTransportWebsite" w:hAnsi="GDSTransportWebsite"/>
+                <w:color w:val="0A0A0A"/>
+              </w:rPr>
+              <w:t>(</w:t>
+            </w:r>
+            <w:proofErr w:type="spellStart"/>
             <w:r>
               <w:rPr>
                 <w:rFonts w:ascii="GDSTransportWebsite" w:hAnsi="GDSTransportWebsite"/>
@@ -965,6 +1303,7 @@
               </w:rPr>
               <w:t>emailAddress</w:t>
             </w:r>
+            <w:proofErr w:type="spellEnd"/>
             <w:r>
               <w:rPr>
                 <w:rFonts w:ascii="GDSTransportWebsite" w:hAnsi="GDSTransportWebsite"/>
@@ -977,8 +1316,17 @@
                 <w:rFonts w:ascii="GDSTransportWebsite" w:hAnsi="GDSTransportWebsite"/>
                 <w:color w:val="0A0A0A"/>
               </w:rPr>
-              <w:t xml:space="preserve"> emailAddress</w:t>
-            </w:r>
+              <w:t xml:space="preserve"> </w:t>
+            </w:r>
+            <w:proofErr w:type="spellStart"/>
+            <w:r>
+              <w:rPr>
+                <w:rFonts w:ascii="GDSTransportWebsite" w:hAnsi="GDSTransportWebsite"/>
+                <w:color w:val="0A0A0A"/>
+              </w:rPr>
+              <w:t>emailAddress</w:t>
+            </w:r>
+            <w:proofErr w:type="spellEnd"/>
             <w:r>
               <w:rPr>
                 <w:rFonts w:ascii="GDSTransportWebsite" w:hAnsi="GDSTransportWebsite"/>
@@ -1080,7 +1428,25 @@
                 <w:rFonts w:ascii="GDSTransportWebsite" w:hAnsi="GDSTransportWebsite"/>
                 <w:color w:val="0A0A0A"/>
               </w:rPr>
-              <w:t>&lt;&lt;representative.contactName&gt;&gt;</w:t>
+              <w:t>&lt;&lt;</w:t>
+            </w:r>
+            <w:proofErr w:type="spellStart"/>
+            <w:proofErr w:type="gramStart"/>
+            <w:r>
+              <w:rPr>
+                <w:rFonts w:ascii="GDSTransportWebsite" w:hAnsi="GDSTransportWebsite"/>
+                <w:color w:val="0A0A0A"/>
+              </w:rPr>
+              <w:t>representative.contactName</w:t>
+            </w:r>
+            <w:proofErr w:type="spellEnd"/>
+            <w:proofErr w:type="gramEnd"/>
+            <w:r>
+              <w:rPr>
+                <w:rFonts w:ascii="GDSTransportWebsite" w:hAnsi="GDSTransportWebsite"/>
+                <w:color w:val="0A0A0A"/>
+              </w:rPr>
+              <w:t>&gt;&gt;</w:t>
             </w:r>
           </w:p>
         </w:tc>
@@ -1139,7 +1505,25 @@
                 <w:rFonts w:ascii="GDSTransportWebsite" w:hAnsi="GDSTransportWebsite"/>
                 <w:color w:val="0A0A0A"/>
               </w:rPr>
-              <w:t>&lt;&lt;representative.organisationName&gt;&gt;</w:t>
+              <w:t>&lt;&lt;</w:t>
+            </w:r>
+            <w:proofErr w:type="spellStart"/>
+            <w:proofErr w:type="gramStart"/>
+            <w:r>
+              <w:rPr>
+                <w:rFonts w:ascii="GDSTransportWebsite" w:hAnsi="GDSTransportWebsite"/>
+                <w:color w:val="0A0A0A"/>
+              </w:rPr>
+              <w:t>representative.organisationName</w:t>
+            </w:r>
+            <w:proofErr w:type="spellEnd"/>
+            <w:proofErr w:type="gramEnd"/>
+            <w:r>
+              <w:rPr>
+                <w:rFonts w:ascii="GDSTransportWebsite" w:hAnsi="GDSTransportWebsite"/>
+                <w:color w:val="0A0A0A"/>
+              </w:rPr>
+              <w:t>&gt;&gt;</w:t>
             </w:r>
           </w:p>
         </w:tc>
@@ -1191,7 +1575,23 @@
                 <w:rFonts w:ascii="GDSTransportWebsite" w:hAnsi="GDSTransportWebsite"/>
                 <w:color w:val="0A0A0A"/>
               </w:rPr>
-              <w:t>&lt;&lt;cs_{!isBlank(representative.serviceAddress.AddressLine1)}&gt;&gt;&lt;&lt;representative.serviceAddress.AddressLine1&gt;&gt;&lt;&lt;es_&gt;&gt;&lt;&lt;cs_{!isBlank(representative.serviceAddress.AddressLine2)}&gt;&gt;</w:t>
+              <w:t>&lt;&lt;cs_</w:t>
+            </w:r>
+            <w:proofErr w:type="gramStart"/>
+            <w:r>
+              <w:rPr>
+                <w:rFonts w:ascii="GDSTransportWebsite" w:hAnsi="GDSTransportWebsite"/>
+                <w:color w:val="0A0A0A"/>
+              </w:rPr>
+              <w:t>{!isBlank</w:t>
+            </w:r>
+            <w:proofErr w:type="gramEnd"/>
+            <w:r>
+              <w:rPr>
+                <w:rFonts w:ascii="GDSTransportWebsite" w:hAnsi="GDSTransportWebsite"/>
+                <w:color w:val="0A0A0A"/>
+              </w:rPr>
+              <w:t>(representative.serviceAddress.AddressLine1)}&gt;&gt;&lt;&lt;representative.serviceAddress.AddressLine1&gt;&gt;&lt;&lt;es_&gt;&gt;&lt;&lt;cs_{!isBlank(representative.serviceAddress.AddressLine2)}&gt;&gt;</w:t>
             </w:r>
           </w:p>
           <w:p>
@@ -1208,7 +1608,23 @@
                 <w:rFonts w:ascii="GDSTransportWebsite" w:hAnsi="GDSTransportWebsite"/>
                 <w:color w:val="0A0A0A"/>
               </w:rPr>
-              <w:t>&lt;&lt;representative.serviceAddress.AddressLine2&gt;&gt;&lt;&lt;es_&gt;&gt;&lt;&lt;cs_{!isBlank(representative.serviceAddress.AddressLine3)}&gt;&gt;</w:t>
+              <w:t>&lt;&lt;</w:t>
+            </w:r>
+            <w:proofErr w:type="gramStart"/>
+            <w:r>
+              <w:rPr>
+                <w:rFonts w:ascii="GDSTransportWebsite" w:hAnsi="GDSTransportWebsite"/>
+                <w:color w:val="0A0A0A"/>
+              </w:rPr>
+              <w:t>representative.serviceAddress.AddressLine</w:t>
+            </w:r>
+            <w:proofErr w:type="gramEnd"/>
+            <w:r>
+              <w:rPr>
+                <w:rFonts w:ascii="GDSTransportWebsite" w:hAnsi="GDSTransportWebsite"/>
+                <w:color w:val="0A0A0A"/>
+              </w:rPr>
+              <w:t>2&gt;&gt;&lt;&lt;es_&gt;&gt;&lt;&lt;cs_{!isBlank(representative.serviceAddress.AddressLine3)}&gt;&gt;</w:t>
             </w:r>
           </w:p>
           <w:p>
@@ -1225,7 +1641,23 @@
                 <w:rFonts w:ascii="GDSTransportWebsite" w:hAnsi="GDSTransportWebsite"/>
                 <w:color w:val="0A0A0A"/>
               </w:rPr>
-              <w:t>&lt;&lt;representative.serviceAddress.AddressLine3&gt;&gt;&lt;&lt;es_&gt;&gt;&lt;&lt;cs_{!isBlank(representative.serviceAddress.PostTown)}&gt;&gt;</w:t>
+              <w:t>&lt;&lt;</w:t>
+            </w:r>
+            <w:proofErr w:type="gramStart"/>
+            <w:r>
+              <w:rPr>
+                <w:rFonts w:ascii="GDSTransportWebsite" w:hAnsi="GDSTransportWebsite"/>
+                <w:color w:val="0A0A0A"/>
+              </w:rPr>
+              <w:t>representative.serviceAddress.AddressLine</w:t>
+            </w:r>
+            <w:proofErr w:type="gramEnd"/>
+            <w:r>
+              <w:rPr>
+                <w:rFonts w:ascii="GDSTransportWebsite" w:hAnsi="GDSTransportWebsite"/>
+                <w:color w:val="0A0A0A"/>
+              </w:rPr>
+              <w:t>3&gt;&gt;&lt;&lt;es_&gt;&gt;&lt;&lt;cs_{!isBlank(representative.serviceAddress.PostTown)}&gt;&gt;</w:t>
             </w:r>
           </w:p>
           <w:p>
@@ -1242,7 +1674,25 @@
                 <w:rFonts w:ascii="GDSTransportWebsite" w:hAnsi="GDSTransportWebsite"/>
                 <w:color w:val="0A0A0A"/>
               </w:rPr>
-              <w:t>&lt;&lt;representative.serviceAddress.PostTown&gt;&gt;&lt;&lt;es_&gt;&gt;</w:t>
+              <w:t>&lt;&lt;</w:t>
+            </w:r>
+            <w:proofErr w:type="spellStart"/>
+            <w:proofErr w:type="gramStart"/>
+            <w:r>
+              <w:rPr>
+                <w:rFonts w:ascii="GDSTransportWebsite" w:hAnsi="GDSTransportWebsite"/>
+                <w:color w:val="0A0A0A"/>
+              </w:rPr>
+              <w:t>representative.serviceAddress.PostTown</w:t>
+            </w:r>
+            <w:proofErr w:type="spellEnd"/>
+            <w:proofErr w:type="gramEnd"/>
+            <w:r>
+              <w:rPr>
+                <w:rFonts w:ascii="GDSTransportWebsite" w:hAnsi="GDSTransportWebsite"/>
+                <w:color w:val="0A0A0A"/>
+              </w:rPr>
+              <w:t>&gt;&gt;&lt;&lt;es_&gt;&gt;</w:t>
             </w:r>
           </w:p>
           <w:p>
@@ -1259,7 +1709,23 @@
                 <w:rFonts w:ascii="GDSTransportWebsite" w:hAnsi="GDSTransportWebsite"/>
                 <w:color w:val="0A0A0A"/>
               </w:rPr>
-              <w:t>&lt;&lt;representative.serviceAddress.PostCode&gt;&gt;&lt;&lt;cs_{!isBlank(representative.serviceAddress.Country)}&gt;&gt;</w:t>
+              <w:t>&lt;&lt;</w:t>
+            </w:r>
+            <w:proofErr w:type="gramStart"/>
+            <w:r>
+              <w:rPr>
+                <w:rFonts w:ascii="GDSTransportWebsite" w:hAnsi="GDSTransportWebsite"/>
+                <w:color w:val="0A0A0A"/>
+              </w:rPr>
+              <w:t>representative.serviceAddress.PostCode</w:t>
+            </w:r>
+            <w:proofErr w:type="gramEnd"/>
+            <w:r>
+              <w:rPr>
+                <w:rFonts w:ascii="GDSTransportWebsite" w:hAnsi="GDSTransportWebsite"/>
+                <w:color w:val="0A0A0A"/>
+              </w:rPr>
+              <w:t>&gt;&gt;&lt;&lt;cs_{!isBlank(representative.serviceAddress.Country)}&gt;&gt;</w:t>
             </w:r>
           </w:p>
           <w:p>
@@ -1278,7 +1744,25 @@
                 <w:rFonts w:ascii="GDSTransportWebsite" w:hAnsi="GDSTransportWebsite"/>
                 <w:color w:val="0A0A0A"/>
               </w:rPr>
-              <w:t>&lt;&lt;representative.serviceAddress.Country&gt;&gt;&lt;&lt;es_&gt;&gt;</w:t>
+              <w:t>&lt;&lt;</w:t>
+            </w:r>
+            <w:proofErr w:type="spellStart"/>
+            <w:proofErr w:type="gramStart"/>
+            <w:r>
+              <w:rPr>
+                <w:rFonts w:ascii="GDSTransportWebsite" w:hAnsi="GDSTransportWebsite"/>
+                <w:color w:val="0A0A0A"/>
+              </w:rPr>
+              <w:t>representative.serviceAddress.Country</w:t>
+            </w:r>
+            <w:proofErr w:type="spellEnd"/>
+            <w:proofErr w:type="gramEnd"/>
+            <w:r>
+              <w:rPr>
+                <w:rFonts w:ascii="GDSTransportWebsite" w:hAnsi="GDSTransportWebsite"/>
+                <w:color w:val="0A0A0A"/>
+              </w:rPr>
+              <w:t>&gt;&gt;&lt;&lt;es_&gt;&gt;</w:t>
             </w:r>
           </w:p>
         </w:tc>
@@ -1336,7 +1820,25 @@
                 <w:rFonts w:ascii="GDSTransportWebsite" w:hAnsi="GDSTransportWebsite"/>
                 <w:color w:val="0A0A0A"/>
               </w:rPr>
-              <w:t>&lt;&lt; representative.phoneNumber&gt;&gt;</w:t>
+              <w:t xml:space="preserve">&lt;&lt; </w:t>
+            </w:r>
+            <w:proofErr w:type="spellStart"/>
+            <w:proofErr w:type="gramStart"/>
+            <w:r>
+              <w:rPr>
+                <w:rFonts w:ascii="GDSTransportWebsite" w:hAnsi="GDSTransportWebsite"/>
+                <w:color w:val="0A0A0A"/>
+              </w:rPr>
+              <w:t>representative.phoneNumber</w:t>
+            </w:r>
+            <w:proofErr w:type="spellEnd"/>
+            <w:proofErr w:type="gramEnd"/>
+            <w:r>
+              <w:rPr>
+                <w:rFonts w:ascii="GDSTransportWebsite" w:hAnsi="GDSTransportWebsite"/>
+                <w:color w:val="0A0A0A"/>
+              </w:rPr>
+              <w:t>&gt;&gt;</w:t>
             </w:r>
           </w:p>
         </w:tc>
@@ -1394,7 +1896,25 @@
                 <w:rFonts w:ascii="GDSTransportWebsite" w:hAnsi="GDSTransportWebsite"/>
                 <w:color w:val="0A0A0A"/>
               </w:rPr>
-              <w:t>&lt;&lt;representative.dxAddress&gt;&gt;</w:t>
+              <w:t>&lt;&lt;</w:t>
+            </w:r>
+            <w:proofErr w:type="spellStart"/>
+            <w:proofErr w:type="gramStart"/>
+            <w:r>
+              <w:rPr>
+                <w:rFonts w:ascii="GDSTransportWebsite" w:hAnsi="GDSTransportWebsite"/>
+                <w:color w:val="0A0A0A"/>
+              </w:rPr>
+              <w:t>representative.dxAddress</w:t>
+            </w:r>
+            <w:proofErr w:type="spellEnd"/>
+            <w:proofErr w:type="gramEnd"/>
+            <w:r>
+              <w:rPr>
+                <w:rFonts w:ascii="GDSTransportWebsite" w:hAnsi="GDSTransportWebsite"/>
+                <w:color w:val="0A0A0A"/>
+              </w:rPr>
+              <w:t>&gt;&gt;</w:t>
             </w:r>
           </w:p>
         </w:tc>
@@ -1452,7 +1972,25 @@
                 <w:rFonts w:ascii="GDSTransportWebsite" w:hAnsi="GDSTransportWebsite"/>
                 <w:color w:val="0A0A0A"/>
               </w:rPr>
-              <w:t>&lt;&lt;representative.emailAddress&gt;&gt;</w:t>
+              <w:t>&lt;&lt;</w:t>
+            </w:r>
+            <w:proofErr w:type="spellStart"/>
+            <w:proofErr w:type="gramStart"/>
+            <w:r>
+              <w:rPr>
+                <w:rFonts w:ascii="GDSTransportWebsite" w:hAnsi="GDSTransportWebsite"/>
+                <w:color w:val="0A0A0A"/>
+              </w:rPr>
+              <w:t>representative.emailAddress</w:t>
+            </w:r>
+            <w:proofErr w:type="spellEnd"/>
+            <w:proofErr w:type="gramEnd"/>
+            <w:r>
+              <w:rPr>
+                <w:rFonts w:ascii="GDSTransportWebsite" w:hAnsi="GDSTransportWebsite"/>
+                <w:color w:val="0A0A0A"/>
+              </w:rPr>
+              <w:t>&gt;&gt;</w:t>
             </w:r>
           </w:p>
         </w:tc>
@@ -1485,7 +2023,27 @@
                 <w:bCs/>
                 <w:color w:val="0A0A0A"/>
               </w:rPr>
-              <w:t>&lt;&lt;er_applicants&gt;&gt;</w:t>
+              <w:t>&lt;&lt;</w:t>
+            </w:r>
+            <w:proofErr w:type="spellStart"/>
+            <w:r>
+              <w:rPr>
+                <w:rFonts w:ascii="GDSTransportWebsite" w:hAnsi="GDSTransportWebsite"/>
+                <w:b/>
+                <w:bCs/>
+                <w:color w:val="0A0A0A"/>
+              </w:rPr>
+              <w:t>er_applicants</w:t>
+            </w:r>
+            <w:proofErr w:type="spellEnd"/>
+            <w:r>
+              <w:rPr>
+                <w:rFonts w:ascii="GDSTransportWebsite" w:hAnsi="GDSTransportWebsite"/>
+                <w:b/>
+                <w:bCs/>
+                <w:color w:val="0A0A0A"/>
+              </w:rPr>
+              <w:t>&gt;&gt;</w:t>
             </w:r>
           </w:p>
         </w:tc>
@@ -1559,7 +2117,29 @@
                 <w:color w:val="0A0A0A"/>
                 <w:shd w:val="clear" w:color="auto" w:fill="FFFFFF"/>
               </w:rPr>
-              <w:t>&lt;&lt;rr_respondents&gt;&gt;</w:t>
+              <w:t>&lt;&lt;</w:t>
+            </w:r>
+            <w:proofErr w:type="spellStart"/>
+            <w:r>
+              <w:rPr>
+                <w:rFonts w:ascii="GDSTransportWebsite" w:hAnsi="GDSTransportWebsite"/>
+                <w:b/>
+                <w:bCs/>
+                <w:color w:val="0A0A0A"/>
+                <w:shd w:val="clear" w:color="auto" w:fill="FFFFFF"/>
+              </w:rPr>
+              <w:t>rr_respondents</w:t>
+            </w:r>
+            <w:proofErr w:type="spellEnd"/>
+            <w:r>
+              <w:rPr>
+                <w:rFonts w:ascii="GDSTransportWebsite" w:hAnsi="GDSTransportWebsite"/>
+                <w:b/>
+                <w:bCs/>
+                <w:color w:val="0A0A0A"/>
+                <w:shd w:val="clear" w:color="auto" w:fill="FFFFFF"/>
+              </w:rPr>
+              <w:t>&gt;&gt;</w:t>
             </w:r>
           </w:p>
         </w:tc>
@@ -1599,7 +2179,29 @@
                 <w:color w:val="0A0A0A"/>
                 <w:shd w:val="clear" w:color="auto" w:fill="FFFFFF"/>
               </w:rPr>
-              <w:t>&lt;&lt;cs_{$size&gt;1}&gt;&gt; Defendant &lt;&lt;$itemnum&gt;&gt;&lt;&lt;es_&gt;&gt;</w:t>
+              <w:t>&lt;&lt;cs_{$size&gt;1}&gt;&gt; Defendant &lt;&lt;$</w:t>
+            </w:r>
+            <w:proofErr w:type="spellStart"/>
+            <w:r>
+              <w:rPr>
+                <w:rFonts w:ascii="GDSTransportWebsite" w:hAnsi="GDSTransportWebsite"/>
+                <w:b/>
+                <w:bCs/>
+                <w:color w:val="0A0A0A"/>
+                <w:shd w:val="clear" w:color="auto" w:fill="FFFFFF"/>
+              </w:rPr>
+              <w:t>itemnum</w:t>
+            </w:r>
+            <w:proofErr w:type="spellEnd"/>
+            <w:r>
+              <w:rPr>
+                <w:rFonts w:ascii="GDSTransportWebsite" w:hAnsi="GDSTransportWebsite"/>
+                <w:b/>
+                <w:bCs/>
+                <w:color w:val="0A0A0A"/>
+                <w:shd w:val="clear" w:color="auto" w:fill="FFFFFF"/>
+              </w:rPr>
+              <w:t>&gt;&gt;&lt;&lt;es_&gt;&gt;</w:t>
             </w:r>
           </w:p>
         </w:tc>
@@ -1716,7 +2318,23 @@
                 <w:rFonts w:ascii="GDSTransportWebsite" w:hAnsi="GDSTransportWebsite"/>
                 <w:color w:val="0A0A0A"/>
               </w:rPr>
-              <w:t>&lt;&lt;cs_{primaryAddress.AddressLine1!=null}&gt;&gt;&lt;&lt;primaryAddress.AddressLine1&gt;&gt;&lt;&lt;es_&gt;&gt;&lt;&lt;cs_{!isBlank(primaryAddress.AddressLine2)}&gt;&gt;</w:t>
+              <w:t>&lt;&lt;cs_{primaryAddress.AddressLine</w:t>
+            </w:r>
+            <w:proofErr w:type="gramStart"/>
+            <w:r>
+              <w:rPr>
+                <w:rFonts w:ascii="GDSTransportWebsite" w:hAnsi="GDSTransportWebsite"/>
+                <w:color w:val="0A0A0A"/>
+              </w:rPr>
+              <w:t>1!=</w:t>
+            </w:r>
+            <w:proofErr w:type="gramEnd"/>
+            <w:r>
+              <w:rPr>
+                <w:rFonts w:ascii="GDSTransportWebsite" w:hAnsi="GDSTransportWebsite"/>
+                <w:color w:val="0A0A0A"/>
+              </w:rPr>
+              <w:t>null}&gt;&gt;&lt;&lt;primaryAddress.AddressLine1&gt;&gt;&lt;&lt;es_&gt;&gt;&lt;&lt;cs_{!isBlank(primaryAddress.AddressLine2)}&gt;&gt;</w:t>
             </w:r>
           </w:p>
           <w:p>
@@ -1733,71 +2351,151 @@
                 <w:rFonts w:ascii="GDSTransportWebsite" w:hAnsi="GDSTransportWebsite"/>
                 <w:color w:val="0A0A0A"/>
               </w:rPr>
-              <w:t>&lt;&lt;primaryAddress.AddressLine2&gt;&gt;&lt;&lt;es_&gt;&gt;&lt;&lt;cs_{!isBlank(primaryAddress.AddressLine3)}&gt;&gt;</w:t>
-            </w:r>
-          </w:p>
-          <w:p>
-            <w:pPr>
-              <w:spacing w:before="40" w:after="40"/>
-              <w:rPr>
-                <w:rFonts w:ascii="GDSTransportWebsite" w:hAnsi="GDSTransportWebsite"/>
-                <w:color w:val="0A0A0A"/>
-              </w:rPr>
-            </w:pPr>
-            <w:r>
-              <w:rPr>
-                <w:rFonts w:ascii="GDSTransportWebsite" w:hAnsi="GDSTransportWebsite"/>
-                <w:color w:val="0A0A0A"/>
-              </w:rPr>
-              <w:t>&lt;&lt;primaryAddress.AddressLine3&gt;&gt;&lt;&lt;es_&gt;&gt;&lt;&lt;cs_{!isBlank(primaryAddress.PostTown)}&gt;&gt;</w:t>
-            </w:r>
-          </w:p>
-          <w:p>
-            <w:pPr>
-              <w:spacing w:before="40" w:after="40"/>
-              <w:rPr>
-                <w:rFonts w:ascii="GDSTransportWebsite" w:hAnsi="GDSTransportWebsite"/>
-                <w:color w:val="0A0A0A"/>
-              </w:rPr>
-            </w:pPr>
-            <w:r>
-              <w:rPr>
-                <w:rFonts w:ascii="GDSTransportWebsite" w:hAnsi="GDSTransportWebsite"/>
-                <w:color w:val="0A0A0A"/>
-              </w:rPr>
-              <w:t>&lt;&lt; primaryAddress.PostTown&gt;&gt;&lt;&lt;es_&gt;&gt;</w:t>
-            </w:r>
-          </w:p>
-          <w:p>
-            <w:pPr>
-              <w:spacing w:before="40" w:after="40"/>
-              <w:rPr>
-                <w:rFonts w:ascii="GDSTransportWebsite" w:hAnsi="GDSTransportWebsite"/>
-                <w:color w:val="0A0A0A"/>
-              </w:rPr>
-            </w:pPr>
-            <w:r>
-              <w:rPr>
-                <w:rFonts w:ascii="GDSTransportWebsite" w:hAnsi="GDSTransportWebsite"/>
-                <w:color w:val="0A0A0A"/>
-              </w:rPr>
-              <w:t>&lt;&lt;primaryAddress.PostCode&gt;&gt;&lt;&lt;cs_{!isBlank(primaryAddress.Country)}&gt;&gt;</w:t>
-            </w:r>
-          </w:p>
-          <w:p>
-            <w:pPr>
-              <w:spacing w:before="40" w:after="40"/>
-              <w:rPr>
-                <w:rFonts w:ascii="GDSTransportWebsite" w:hAnsi="GDSTransportWebsite"/>
-                <w:color w:val="0A0A0A"/>
-              </w:rPr>
-            </w:pPr>
-            <w:r>
-              <w:rPr>
-                <w:rFonts w:ascii="GDSTransportWebsite" w:hAnsi="GDSTransportWebsite"/>
-                <w:color w:val="0A0A0A"/>
-              </w:rPr>
-              <w:t>&lt;&lt; primaryAddress.Country&gt;&gt;&lt;&lt;es_&gt;&gt;</w:t>
+              <w:t>&lt;&lt;primaryAddress.AddressLine2&gt;&gt;&lt;&lt;es_&gt;&gt;&lt;&lt;cs_</w:t>
+            </w:r>
+            <w:proofErr w:type="gramStart"/>
+            <w:r>
+              <w:rPr>
+                <w:rFonts w:ascii="GDSTransportWebsite" w:hAnsi="GDSTransportWebsite"/>
+                <w:color w:val="0A0A0A"/>
+              </w:rPr>
+              <w:t>{!isBlank</w:t>
+            </w:r>
+            <w:proofErr w:type="gramEnd"/>
+            <w:r>
+              <w:rPr>
+                <w:rFonts w:ascii="GDSTransportWebsite" w:hAnsi="GDSTransportWebsite"/>
+                <w:color w:val="0A0A0A"/>
+              </w:rPr>
+              <w:t>(primaryAddress.AddressLine3)}&gt;&gt;</w:t>
+            </w:r>
+          </w:p>
+          <w:p>
+            <w:pPr>
+              <w:spacing w:before="40" w:after="40"/>
+              <w:rPr>
+                <w:rFonts w:ascii="GDSTransportWebsite" w:hAnsi="GDSTransportWebsite"/>
+                <w:color w:val="0A0A0A"/>
+              </w:rPr>
+            </w:pPr>
+            <w:r>
+              <w:rPr>
+                <w:rFonts w:ascii="GDSTransportWebsite" w:hAnsi="GDSTransportWebsite"/>
+                <w:color w:val="0A0A0A"/>
+              </w:rPr>
+              <w:t>&lt;&lt;primaryAddress.AddressLine3&gt;&gt;&lt;&lt;es_&gt;&gt;&lt;&lt;cs_</w:t>
+            </w:r>
+            <w:proofErr w:type="gramStart"/>
+            <w:r>
+              <w:rPr>
+                <w:rFonts w:ascii="GDSTransportWebsite" w:hAnsi="GDSTransportWebsite"/>
+                <w:color w:val="0A0A0A"/>
+              </w:rPr>
+              <w:t>{!isBlank</w:t>
+            </w:r>
+            <w:proofErr w:type="gramEnd"/>
+            <w:r>
+              <w:rPr>
+                <w:rFonts w:ascii="GDSTransportWebsite" w:hAnsi="GDSTransportWebsite"/>
+                <w:color w:val="0A0A0A"/>
+              </w:rPr>
+              <w:t>(primaryAddress.PostTown)}&gt;&gt;</w:t>
+            </w:r>
+          </w:p>
+          <w:p>
+            <w:pPr>
+              <w:spacing w:before="40" w:after="40"/>
+              <w:rPr>
+                <w:rFonts w:ascii="GDSTransportWebsite" w:hAnsi="GDSTransportWebsite"/>
+                <w:color w:val="0A0A0A"/>
+              </w:rPr>
+            </w:pPr>
+            <w:r>
+              <w:rPr>
+                <w:rFonts w:ascii="GDSTransportWebsite" w:hAnsi="GDSTransportWebsite"/>
+                <w:color w:val="0A0A0A"/>
+              </w:rPr>
+              <w:t xml:space="preserve">&lt;&lt; </w:t>
+            </w:r>
+            <w:proofErr w:type="spellStart"/>
+            <w:r>
+              <w:rPr>
+                <w:rFonts w:ascii="GDSTransportWebsite" w:hAnsi="GDSTransportWebsite"/>
+                <w:color w:val="0A0A0A"/>
+              </w:rPr>
+              <w:t>primaryAddress.PostTown</w:t>
+            </w:r>
+            <w:proofErr w:type="spellEnd"/>
+            <w:r>
+              <w:rPr>
+                <w:rFonts w:ascii="GDSTransportWebsite" w:hAnsi="GDSTransportWebsite"/>
+                <w:color w:val="0A0A0A"/>
+              </w:rPr>
+              <w:t>&gt;&gt;&lt;&lt;es_&gt;&gt;</w:t>
+            </w:r>
+          </w:p>
+          <w:p>
+            <w:pPr>
+              <w:spacing w:before="40" w:after="40"/>
+              <w:rPr>
+                <w:rFonts w:ascii="GDSTransportWebsite" w:hAnsi="GDSTransportWebsite"/>
+                <w:color w:val="0A0A0A"/>
+              </w:rPr>
+            </w:pPr>
+            <w:r>
+              <w:rPr>
+                <w:rFonts w:ascii="GDSTransportWebsite" w:hAnsi="GDSTransportWebsite"/>
+                <w:color w:val="0A0A0A"/>
+              </w:rPr>
+              <w:t>&lt;&lt;primaryAddress.PostCode&gt;&gt;&lt;&lt;cs_</w:t>
+            </w:r>
+            <w:proofErr w:type="gramStart"/>
+            <w:r>
+              <w:rPr>
+                <w:rFonts w:ascii="GDSTransportWebsite" w:hAnsi="GDSTransportWebsite"/>
+                <w:color w:val="0A0A0A"/>
+              </w:rPr>
+              <w:t>{!isBlank</w:t>
+            </w:r>
+            <w:proofErr w:type="gramEnd"/>
+            <w:r>
+              <w:rPr>
+                <w:rFonts w:ascii="GDSTransportWebsite" w:hAnsi="GDSTransportWebsite"/>
+                <w:color w:val="0A0A0A"/>
+              </w:rPr>
+              <w:t>(primaryAddress.Country)}&gt;&gt;</w:t>
+            </w:r>
+          </w:p>
+          <w:p>
+            <w:pPr>
+              <w:spacing w:before="40" w:after="40"/>
+              <w:rPr>
+                <w:rFonts w:ascii="GDSTransportWebsite" w:hAnsi="GDSTransportWebsite"/>
+                <w:color w:val="0A0A0A"/>
+              </w:rPr>
+            </w:pPr>
+            <w:r>
+              <w:rPr>
+                <w:rFonts w:ascii="GDSTransportWebsite" w:hAnsi="GDSTransportWebsite"/>
+                <w:color w:val="0A0A0A"/>
+              </w:rPr>
+              <w:t xml:space="preserve">&lt;&lt; </w:t>
+            </w:r>
+            <w:proofErr w:type="spellStart"/>
+            <w:r>
+              <w:rPr>
+                <w:rFonts w:ascii="GDSTransportWebsite" w:hAnsi="GDSTransportWebsite"/>
+                <w:color w:val="0A0A0A"/>
+              </w:rPr>
+              <w:t>primaryAddress.Country</w:t>
+            </w:r>
+            <w:proofErr w:type="spellEnd"/>
+            <w:r>
+              <w:rPr>
+                <w:rFonts w:ascii="GDSTransportWebsite" w:hAnsi="GDSTransportWebsite"/>
+                <w:color w:val="0A0A0A"/>
+              </w:rPr>
+              <w:t>&gt;&gt;&lt;&lt;es_&gt;&gt;</w:t>
             </w:r>
           </w:p>
           <w:p>
@@ -1884,8 +2582,25 @@
                 <w:rFonts w:ascii="GDSTransportWebsite" w:hAnsi="GDSTransportWebsite"/>
                 <w:color w:val="0A0A0A"/>
               </w:rPr>
-              <w:t>&lt;&lt;cs_{isBlank(</w:t>
-            </w:r>
+              <w:t>&lt;&lt;cs_{</w:t>
+            </w:r>
+            <w:proofErr w:type="spellStart"/>
+            <w:r>
+              <w:rPr>
+                <w:rFonts w:ascii="GDSTransportWebsite" w:hAnsi="GDSTransportWebsite"/>
+                <w:color w:val="0A0A0A"/>
+              </w:rPr>
+              <w:t>isBlank</w:t>
+            </w:r>
+            <w:proofErr w:type="spellEnd"/>
+            <w:r>
+              <w:rPr>
+                <w:rFonts w:ascii="GDSTransportWebsite" w:hAnsi="GDSTransportWebsite"/>
+                <w:color w:val="0A0A0A"/>
+              </w:rPr>
+              <w:t>(</w:t>
+            </w:r>
+            <w:proofErr w:type="spellStart"/>
             <w:r>
               <w:rPr>
                 <w:rFonts w:ascii="GDSTransportWebsite" w:hAnsi="GDSTransportWebsite"/>
@@ -1893,6 +2608,7 @@
               </w:rPr>
               <w:t>phoneNumber</w:t>
             </w:r>
+            <w:proofErr w:type="spellEnd"/>
             <w:r>
               <w:rPr>
                 <w:rFonts w:ascii="GDSTransportWebsite" w:hAnsi="GDSTransportWebsite"/>
@@ -1907,6 +2623,7 @@
               </w:rPr>
               <w:t xml:space="preserve"> </w:t>
             </w:r>
+            <w:proofErr w:type="spellStart"/>
             <w:r>
               <w:rPr>
                 <w:rFonts w:ascii="GDSTransportWebsite" w:hAnsi="GDSTransportWebsite"/>
@@ -1914,6 +2631,7 @@
               </w:rPr>
               <w:t>phoneNumber</w:t>
             </w:r>
+            <w:proofErr w:type="spellEnd"/>
             <w:r>
               <w:rPr>
                 <w:rFonts w:ascii="GDSTransportWebsite" w:hAnsi="GDSTransportWebsite"/>
@@ -1989,8 +2707,25 @@
                 <w:rFonts w:ascii="GDSTransportWebsite" w:hAnsi="GDSTransportWebsite"/>
                 <w:color w:val="0A0A0A"/>
               </w:rPr>
-              <w:t>&lt;&lt;cs_{isBlank(</w:t>
-            </w:r>
+              <w:t>&lt;&lt;cs_{</w:t>
+            </w:r>
+            <w:proofErr w:type="spellStart"/>
+            <w:r>
+              <w:rPr>
+                <w:rFonts w:ascii="GDSTransportWebsite" w:hAnsi="GDSTransportWebsite"/>
+                <w:color w:val="0A0A0A"/>
+              </w:rPr>
+              <w:t>isBlank</w:t>
+            </w:r>
+            <w:proofErr w:type="spellEnd"/>
+            <w:r>
+              <w:rPr>
+                <w:rFonts w:ascii="GDSTransportWebsite" w:hAnsi="GDSTransportWebsite"/>
+                <w:color w:val="0A0A0A"/>
+              </w:rPr>
+              <w:t>(</w:t>
+            </w:r>
+            <w:proofErr w:type="spellStart"/>
             <w:r>
               <w:rPr>
                 <w:rFonts w:ascii="GDSTransportWebsite" w:hAnsi="GDSTransportWebsite"/>
@@ -1998,6 +2733,7 @@
               </w:rPr>
               <w:t>emailAddress</w:t>
             </w:r>
+            <w:proofErr w:type="spellEnd"/>
             <w:r>
               <w:rPr>
                 <w:rFonts w:ascii="GDSTransportWebsite" w:hAnsi="GDSTransportWebsite"/>
@@ -2010,8 +2746,17 @@
                 <w:rFonts w:ascii="GDSTransportWebsite" w:hAnsi="GDSTransportWebsite"/>
                 <w:color w:val="0A0A0A"/>
               </w:rPr>
-              <w:t xml:space="preserve"> emailAddress</w:t>
-            </w:r>
+              <w:t xml:space="preserve"> </w:t>
+            </w:r>
+            <w:proofErr w:type="spellStart"/>
+            <w:r>
+              <w:rPr>
+                <w:rFonts w:ascii="GDSTransportWebsite" w:hAnsi="GDSTransportWebsite"/>
+                <w:color w:val="0A0A0A"/>
+              </w:rPr>
+              <w:t>emailAddress</w:t>
+            </w:r>
+            <w:proofErr w:type="spellEnd"/>
             <w:r>
               <w:rPr>
                 <w:rFonts w:ascii="GDSTransportWebsite" w:hAnsi="GDSTransportWebsite"/>
@@ -2069,7 +2814,29 @@
                 <w:color w:val="0A0A0A"/>
                 <w:shd w:val="clear" w:color="auto" w:fill="FFFFFF"/>
               </w:rPr>
-              <w:t>&lt;&lt;er_respondents&gt;&gt;</w:t>
+              <w:t>&lt;&lt;</w:t>
+            </w:r>
+            <w:proofErr w:type="spellStart"/>
+            <w:r>
+              <w:rPr>
+                <w:rFonts w:ascii="GDSTransportWebsite" w:hAnsi="GDSTransportWebsite"/>
+                <w:b/>
+                <w:bCs/>
+                <w:color w:val="0A0A0A"/>
+                <w:shd w:val="clear" w:color="auto" w:fill="FFFFFF"/>
+              </w:rPr>
+              <w:t>er_respondents</w:t>
+            </w:r>
+            <w:proofErr w:type="spellEnd"/>
+            <w:r>
+              <w:rPr>
+                <w:rFonts w:ascii="GDSTransportWebsite" w:hAnsi="GDSTransportWebsite"/>
+                <w:b/>
+                <w:bCs/>
+                <w:color w:val="0A0A0A"/>
+                <w:shd w:val="clear" w:color="auto" w:fill="FFFFFF"/>
+              </w:rPr>
+              <w:t>&gt;&gt;</w:t>
             </w:r>
           </w:p>
           <w:p>
@@ -2107,7 +2874,38 @@
           <w:sz w:val="36"/>
           <w:szCs w:val="36"/>
         </w:rPr>
-        <w:t>&lt;&lt;cs_{allocatedTrack!='SMALL_CLAIM'}&gt;&gt;</w:t>
+        <w:t>&lt;&lt;cs_{</w:t>
+      </w:r>
+      <w:proofErr w:type="spellStart"/>
+      <w:proofErr w:type="gramStart"/>
+      <w:r>
+        <w:rPr>
+          <w:rFonts w:ascii="GDSTransportWebsite" w:hAnsi="GDSTransportWebsite"/>
+          <w:color w:val="0A0A0A"/>
+          <w:sz w:val="36"/>
+          <w:szCs w:val="36"/>
+        </w:rPr>
+        <w:t>allocatedTrack</w:t>
+      </w:r>
+      <w:proofErr w:type="spellEnd"/>
+      <w:r>
+        <w:rPr>
+          <w:rFonts w:ascii="GDSTransportWebsite" w:hAnsi="GDSTransportWebsite"/>
+          <w:color w:val="0A0A0A"/>
+          <w:sz w:val="36"/>
+          <w:szCs w:val="36"/>
+        </w:rPr>
+        <w:t>!=</w:t>
+      </w:r>
+      <w:proofErr w:type="gramEnd"/>
+      <w:r>
+        <w:rPr>
+          <w:rFonts w:ascii="GDSTransportWebsite" w:hAnsi="GDSTransportWebsite"/>
+          <w:color w:val="0A0A0A"/>
+          <w:sz w:val="36"/>
+          <w:szCs w:val="36"/>
+        </w:rPr>
+        <w:t>'SMALL_CLAIM'}&gt;&gt;</w:t>
       </w:r>
     </w:p>
     <w:p>
@@ -2262,7 +3060,23 @@
                 <w:rFonts w:ascii="GDSTransportWebsite" w:hAnsi="GDSTransportWebsite"/>
                 <w:color w:val="0A0A0A"/>
               </w:rPr>
-              <w:t>&lt;&lt;fileDirectionsQuestionnaire.oneMonthStayRequested&gt;&gt;</w:t>
+              <w:t>&lt;&lt;</w:t>
+            </w:r>
+            <w:proofErr w:type="spellStart"/>
+            <w:r>
+              <w:rPr>
+                <w:rFonts w:ascii="GDSTransportWebsite" w:hAnsi="GDSTransportWebsite"/>
+                <w:color w:val="0A0A0A"/>
+              </w:rPr>
+              <w:t>fileDirectionsQuestionnaire.oneMonthStayRequested</w:t>
+            </w:r>
+            <w:proofErr w:type="spellEnd"/>
+            <w:r>
+              <w:rPr>
+                <w:rFonts w:ascii="GDSTransportWebsite" w:hAnsi="GDSTransportWebsite"/>
+                <w:color w:val="0A0A0A"/>
+              </w:rPr>
+              <w:t>&gt;&gt;</w:t>
             </w:r>
           </w:p>
         </w:tc>
@@ -2324,7 +3138,27 @@
           <w:sz w:val="36"/>
           <w:szCs w:val="36"/>
         </w:rPr>
-        <w:t>&lt;&lt;cs_{allocatedTrack='FAST_CLAIM'}&gt;&gt;</w:t>
+        <w:t>&lt;&lt;cs_{</w:t>
+      </w:r>
+      <w:proofErr w:type="spellStart"/>
+      <w:r>
+        <w:rPr>
+          <w:rFonts w:ascii="GDSTransportWebsite" w:hAnsi="GDSTransportWebsite"/>
+          <w:color w:val="0A0A0A"/>
+          <w:sz w:val="36"/>
+          <w:szCs w:val="36"/>
+        </w:rPr>
+        <w:t>allocatedTrack</w:t>
+      </w:r>
+      <w:proofErr w:type="spellEnd"/>
+      <w:r>
+        <w:rPr>
+          <w:rFonts w:ascii="GDSTransportWebsite" w:hAnsi="GDSTransportWebsite"/>
+          <w:color w:val="0A0A0A"/>
+          <w:sz w:val="36"/>
+          <w:szCs w:val="36"/>
+        </w:rPr>
+        <w:t>='FAST_CLAIM'}&gt;&gt;</w:t>
       </w:r>
     </w:p>
     <w:p>
@@ -2430,7 +3264,23 @@
                 <w:rFonts w:ascii="GDSTransportWebsite" w:hAnsi="GDSTransportWebsite"/>
                 <w:color w:val="0A0A0A"/>
               </w:rPr>
-              <w:t>&lt;&lt;disclosureOfElectronicDocuments.reachedAgreement&gt;&gt;</w:t>
+              <w:t>&lt;&lt;</w:t>
+            </w:r>
+            <w:proofErr w:type="spellStart"/>
+            <w:r>
+              <w:rPr>
+                <w:rFonts w:ascii="GDSTransportWebsite" w:hAnsi="GDSTransportWebsite"/>
+                <w:color w:val="0A0A0A"/>
+              </w:rPr>
+              <w:t>disclosureOfElectronicDocuments.reachedAgreement</w:t>
+            </w:r>
+            <w:proofErr w:type="spellEnd"/>
+            <w:r>
+              <w:rPr>
+                <w:rFonts w:ascii="GDSTransportWebsite" w:hAnsi="GDSTransportWebsite"/>
+                <w:color w:val="0A0A0A"/>
+              </w:rPr>
+              <w:t>&gt;&gt;</w:t>
             </w:r>
           </w:p>
         </w:tc>
@@ -2443,7 +3293,53 @@
           <w:color w:val="0A0A0A"/>
           <w:shd w:val="clear" w:color="auto" w:fill="FFFFFF"/>
         </w:rPr>
-        <w:t>&lt;&lt;cs_{disclosureOfElectronicDocuments.reachedAgreement='No' &amp;&amp; disclosureOfElectronicDocuments.agreementLikely='No' }&gt;&gt;</w:t>
+        <w:t>&lt;&lt;cs</w:t>
+      </w:r>
+      <w:proofErr w:type="gramStart"/>
+      <w:r>
+        <w:rPr>
+          <w:rFonts w:ascii="GDSTransportWebsite" w:hAnsi="GDSTransportWebsite"/>
+          <w:color w:val="0A0A0A"/>
+          <w:shd w:val="clear" w:color="auto" w:fill="FFFFFF"/>
+        </w:rPr>
+        <w:t>_{</w:t>
+      </w:r>
+      <w:proofErr w:type="spellStart"/>
+      <w:proofErr w:type="gramEnd"/>
+      <w:r>
+        <w:rPr>
+          <w:rFonts w:ascii="GDSTransportWebsite" w:hAnsi="GDSTransportWebsite"/>
+          <w:color w:val="0A0A0A"/>
+          <w:shd w:val="clear" w:color="auto" w:fill="FFFFFF"/>
+        </w:rPr>
+        <w:t>disclosureOfElectronicDocuments.reachedAgreement</w:t>
+      </w:r>
+      <w:proofErr w:type="spellEnd"/>
+      <w:r>
+        <w:rPr>
+          <w:rFonts w:ascii="GDSTransportWebsite" w:hAnsi="GDSTransportWebsite"/>
+          <w:color w:val="0A0A0A"/>
+          <w:shd w:val="clear" w:color="auto" w:fill="FFFFFF"/>
+        </w:rPr>
+        <w:t xml:space="preserve">='No' &amp;&amp; </w:t>
+      </w:r>
+      <w:proofErr w:type="spellStart"/>
+      <w:r>
+        <w:rPr>
+          <w:rFonts w:ascii="GDSTransportWebsite" w:hAnsi="GDSTransportWebsite"/>
+          <w:color w:val="0A0A0A"/>
+          <w:shd w:val="clear" w:color="auto" w:fill="FFFFFF"/>
+        </w:rPr>
+        <w:t>disclosureOfElectronicDocuments.agreementLikely</w:t>
+      </w:r>
+      <w:proofErr w:type="spellEnd"/>
+      <w:r>
+        <w:rPr>
+          <w:rFonts w:ascii="GDSTransportWebsite" w:hAnsi="GDSTransportWebsite"/>
+          <w:color w:val="0A0A0A"/>
+          <w:shd w:val="clear" w:color="auto" w:fill="FFFFFF"/>
+        </w:rPr>
+        <w:t>='No' }&gt;&gt;</w:t>
       </w:r>
     </w:p>
     <w:tbl>
@@ -2488,7 +3384,29 @@
                 <w:color w:val="0A0A0A"/>
                 <w:shd w:val="clear" w:color="auto" w:fill="FFFFFF"/>
               </w:rPr>
-              <w:t xml:space="preserve">Explain why not </w:t>
+              <w:t xml:space="preserve">Explain why </w:t>
+            </w:r>
+            <w:proofErr w:type="gramStart"/>
+            <w:r>
+              <w:rPr>
+                <w:rFonts w:ascii="GDSTransportWebsite" w:hAnsi="GDSTransportWebsite"/>
+                <w:b/>
+                <w:bCs/>
+                <w:color w:val="0A0A0A"/>
+                <w:shd w:val="clear" w:color="auto" w:fill="FFFFFF"/>
+              </w:rPr>
+              <w:t>not</w:t>
+            </w:r>
+            <w:proofErr w:type="gramEnd"/>
+            <w:r>
+              <w:rPr>
+                <w:rFonts w:ascii="GDSTransportWebsite" w:hAnsi="GDSTransportWebsite"/>
+                <w:b/>
+                <w:bCs/>
+                <w:color w:val="0A0A0A"/>
+                <w:shd w:val="clear" w:color="auto" w:fill="FFFFFF"/>
+              </w:rPr>
+              <w:t xml:space="preserve"> </w:t>
             </w:r>
           </w:p>
           <w:p>
@@ -2523,7 +3441,23 @@
                 <w:rFonts w:ascii="GDSTransportWebsite" w:hAnsi="GDSTransportWebsite"/>
                 <w:color w:val="0A0A0A"/>
               </w:rPr>
-              <w:t>&lt;&lt;disclosureOfElectronicDocuments.reasonForNoAgreement&gt;&gt;</w:t>
+              <w:t>&lt;&lt;</w:t>
+            </w:r>
+            <w:proofErr w:type="spellStart"/>
+            <w:r>
+              <w:rPr>
+                <w:rFonts w:ascii="GDSTransportWebsite" w:hAnsi="GDSTransportWebsite"/>
+                <w:color w:val="0A0A0A"/>
+              </w:rPr>
+              <w:t>disclosureOfElectronicDocuments.reasonForNoAgreement</w:t>
+            </w:r>
+            <w:proofErr w:type="spellEnd"/>
+            <w:r>
+              <w:rPr>
+                <w:rFonts w:ascii="GDSTransportWebsite" w:hAnsi="GDSTransportWebsite"/>
+                <w:color w:val="0A0A0A"/>
+              </w:rPr>
+              <w:t>&gt;&gt;</w:t>
             </w:r>
           </w:p>
         </w:tc>
@@ -2553,7 +3487,25 @@
           <w:color w:val="0A0A0A"/>
           <w:shd w:val="clear" w:color="auto" w:fill="FFFFFF"/>
         </w:rPr>
-        <w:t>&lt;&lt;cs_{disclosureOfNonElectronicDocuments.directionsForDisclosureProposed='Yes' &amp;&amp; disclosureOfNonElectronicDocuments.standardDirectionsRequired=No}&gt;&gt;</w:t>
+        <w:t>&lt;&lt;cs</w:t>
+      </w:r>
+      <w:proofErr w:type="gramStart"/>
+      <w:r>
+        <w:rPr>
+          <w:rFonts w:ascii="GDSTransportWebsite" w:hAnsi="GDSTransportWebsite"/>
+          <w:color w:val="0A0A0A"/>
+          <w:shd w:val="clear" w:color="auto" w:fill="FFFFFF"/>
+        </w:rPr>
+        <w:t>_{</w:t>
+      </w:r>
+      <w:proofErr w:type="gramEnd"/>
+      <w:r>
+        <w:rPr>
+          <w:rFonts w:ascii="GDSTransportWebsite" w:hAnsi="GDSTransportWebsite"/>
+          <w:color w:val="0A0A0A"/>
+          <w:shd w:val="clear" w:color="auto" w:fill="FFFFFF"/>
+        </w:rPr>
+        <w:t>disclosureOfNonElectronicDocuments.directionsForDisclosureProposed='Yes' &amp;&amp; disclosureOfNonElectronicDocuments.standardDirectionsRequired=No}&gt;&gt;</w:t>
       </w:r>
     </w:p>
     <w:tbl>
@@ -2598,8 +3550,20 @@
                 <w:color w:val="0A0A0A"/>
                 <w:shd w:val="clear" w:color="auto" w:fill="FFFFFF"/>
               </w:rPr>
-              <w:t>Enter your preferred directions for disclosure</w:t>
-            </w:r>
+              <w:t xml:space="preserve">Enter your preferred directions for </w:t>
+            </w:r>
+            <w:proofErr w:type="gramStart"/>
+            <w:r>
+              <w:rPr>
+                <w:rFonts w:ascii="GDSTransportWebsite" w:hAnsi="GDSTransportWebsite"/>
+                <w:b/>
+                <w:bCs/>
+                <w:color w:val="0A0A0A"/>
+                <w:shd w:val="clear" w:color="auto" w:fill="FFFFFF"/>
+              </w:rPr>
+              <w:t>disclosure</w:t>
+            </w:r>
+            <w:proofErr w:type="gramEnd"/>
           </w:p>
           <w:p>
             <w:pPr>
@@ -2640,7 +3604,23 @@
                 <w:color w:val="0A0A0A"/>
               </w:rPr>
               <w:lastRenderedPageBreak/>
-              <w:t>&lt;&lt;disclosureOfNonElectronicDocuments.bespokeDirections&gt;&gt;</w:t>
+              <w:t>&lt;&lt;</w:t>
+            </w:r>
+            <w:proofErr w:type="spellStart"/>
+            <w:r>
+              <w:rPr>
+                <w:rFonts w:ascii="GDSTransportWebsite" w:hAnsi="GDSTransportWebsite"/>
+                <w:color w:val="0A0A0A"/>
+              </w:rPr>
+              <w:t>disclosureOfNonElectronicDocuments.bespokeDirections</w:t>
+            </w:r>
+            <w:proofErr w:type="spellEnd"/>
+            <w:r>
+              <w:rPr>
+                <w:rFonts w:ascii="GDSTransportWebsite" w:hAnsi="GDSTransportWebsite"/>
+                <w:color w:val="0A0A0A"/>
+              </w:rPr>
+              <w:t>&gt;&gt;</w:t>
             </w:r>
           </w:p>
         </w:tc>
@@ -2752,7 +3732,23 @@
                 <w:rFonts w:ascii="GDSTransportWebsite" w:hAnsi="GDSTransportWebsite"/>
                 <w:color w:val="0A0A0A"/>
               </w:rPr>
-              <w:t>&lt;&lt;disclosureReport.disclosureFormFiledAndServed&gt;&gt;</w:t>
+              <w:t>&lt;&lt;</w:t>
+            </w:r>
+            <w:proofErr w:type="spellStart"/>
+            <w:r>
+              <w:rPr>
+                <w:rFonts w:ascii="GDSTransportWebsite" w:hAnsi="GDSTransportWebsite"/>
+                <w:color w:val="0A0A0A"/>
+              </w:rPr>
+              <w:t>disclosureReport.disclosureFormFiledAndServed</w:t>
+            </w:r>
+            <w:proofErr w:type="spellEnd"/>
+            <w:r>
+              <w:rPr>
+                <w:rFonts w:ascii="GDSTransportWebsite" w:hAnsi="GDSTransportWebsite"/>
+                <w:color w:val="0A0A0A"/>
+              </w:rPr>
+              <w:t>&gt;&gt;</w:t>
             </w:r>
           </w:p>
         </w:tc>
@@ -2767,6 +3763,7 @@
         </w:rPr>
         <w:t>&lt;&lt;cs</w:t>
       </w:r>
+      <w:proofErr w:type="gramStart"/>
       <w:r>
         <w:rPr>
           <w:rFonts w:ascii="GDSTransportWebsite" w:hAnsi="GDSTransportWebsite"/>
@@ -2776,6 +3773,7 @@
         </w:rPr>
         <w:t>_{</w:t>
       </w:r>
+      <w:proofErr w:type="gramEnd"/>
       <w:r>
         <w:rPr>
           <w:rFonts w:ascii="GDSTransportWebsite" w:hAnsi="GDSTransportWebsite"/>
@@ -2784,6 +3782,7 @@
         </w:rPr>
         <w:t>'Yes'=</w:t>
       </w:r>
+      <w:proofErr w:type="spellStart"/>
       <w:r>
         <w:rPr>
           <w:rFonts w:ascii="GDSTransportWebsite" w:hAnsi="GDSTransportWebsite"/>
@@ -2791,6 +3790,7 @@
         </w:rPr>
         <w:t>disclosureReport.disclosureFormFiledAndServed</w:t>
       </w:r>
+      <w:proofErr w:type="spellEnd"/>
       <w:r>
         <w:rPr>
           <w:rFonts w:ascii="GDSTransportWebsite" w:hAnsi="GDSTransportWebsite"/>
@@ -2842,8 +3842,20 @@
                 <w:color w:val="0A0A0A"/>
                 <w:shd w:val="clear" w:color="auto" w:fill="FFFFFF"/>
               </w:rPr>
-              <w:t>Proposed directions</w:t>
-            </w:r>
+              <w:t xml:space="preserve">Proposed </w:t>
+            </w:r>
+            <w:proofErr w:type="gramStart"/>
+            <w:r>
+              <w:rPr>
+                <w:rFonts w:ascii="GDSTransportWebsite" w:hAnsi="GDSTransportWebsite"/>
+                <w:b/>
+                <w:bCs/>
+                <w:color w:val="0A0A0A"/>
+                <w:shd w:val="clear" w:color="auto" w:fill="FFFFFF"/>
+              </w:rPr>
+              <w:t>directions</w:t>
+            </w:r>
+            <w:proofErr w:type="gramEnd"/>
           </w:p>
           <w:p>
             <w:pPr>
@@ -2883,7 +3895,23 @@
                 <w:rFonts w:ascii="GDSTransportWebsite" w:hAnsi="GDSTransportWebsite"/>
                 <w:color w:val="0A0A0A"/>
               </w:rPr>
-              <w:t>&lt;&lt;disclosureReport.draftOrderNumber&gt;&gt;</w:t>
+              <w:t>&lt;&lt;</w:t>
+            </w:r>
+            <w:proofErr w:type="spellStart"/>
+            <w:r>
+              <w:rPr>
+                <w:rFonts w:ascii="GDSTransportWebsite" w:hAnsi="GDSTransportWebsite"/>
+                <w:color w:val="0A0A0A"/>
+              </w:rPr>
+              <w:t>disclosureReport.draftOrderNumber</w:t>
+            </w:r>
+            <w:proofErr w:type="spellEnd"/>
+            <w:r>
+              <w:rPr>
+                <w:rFonts w:ascii="GDSTransportWebsite" w:hAnsi="GDSTransportWebsite"/>
+                <w:color w:val="0A0A0A"/>
+              </w:rPr>
+              <w:t>&gt;&gt;</w:t>
             </w:r>
           </w:p>
         </w:tc>
@@ -3060,8 +4088,26 @@
                 <w:rFonts w:ascii="GDSTransportWebsite" w:hAnsi="GDSTransportWebsite"/>
                 <w:color w:val="0A0A0A"/>
               </w:rPr>
-              <w:t>&lt;&lt;cs_{isBlank(</w:t>
-            </w:r>
+              <w:t>&lt;&lt;cs_{</w:t>
+            </w:r>
+            <w:proofErr w:type="spellStart"/>
+            <w:r>
+              <w:rPr>
+                <w:rFonts w:ascii="GDSTransportWebsite" w:hAnsi="GDSTransportWebsite"/>
+                <w:color w:val="0A0A0A"/>
+              </w:rPr>
+              <w:t>isBlank</w:t>
+            </w:r>
+            <w:proofErr w:type="spellEnd"/>
+            <w:r>
+              <w:rPr>
+                <w:rFonts w:ascii="GDSTransportWebsite" w:hAnsi="GDSTransportWebsite"/>
+                <w:color w:val="0A0A0A"/>
+              </w:rPr>
+              <w:t>(</w:t>
+            </w:r>
+            <w:proofErr w:type="spellStart"/>
+            <w:proofErr w:type="gramStart"/>
             <w:r>
               <w:rPr>
                 <w:rFonts w:ascii="GDSTransportWebsite" w:hAnsi="GDSTransportWebsite"/>
@@ -3069,6 +4115,8 @@
               </w:rPr>
               <w:t>experts.expertRequired</w:t>
             </w:r>
+            <w:proofErr w:type="spellEnd"/>
+            <w:proofErr w:type="gramEnd"/>
             <w:r>
               <w:rPr>
                 <w:rFonts w:ascii="GDSTransportWebsite" w:hAnsi="GDSTransportWebsite"/>
@@ -3076,6 +4124,7 @@
               </w:rPr>
               <w:t>)}&gt;&gt;Not Provided&lt;&lt;else&gt;&gt;&lt;&lt;</w:t>
             </w:r>
+            <w:proofErr w:type="spellStart"/>
             <w:r>
               <w:rPr>
                 <w:rFonts w:ascii="GDSTransportWebsite" w:hAnsi="GDSTransportWebsite"/>
@@ -3083,6 +4132,7 @@
               </w:rPr>
               <w:t>experts.expertRequired</w:t>
             </w:r>
+            <w:proofErr w:type="spellEnd"/>
             <w:r>
               <w:rPr>
                 <w:rFonts w:ascii="GDSTransportWebsite" w:hAnsi="GDSTransportWebsite"/>
@@ -3101,7 +4151,27 @@
           <w:color w:val="0A0A0A"/>
           <w:shd w:val="clear" w:color="auto" w:fill="FFFFFF"/>
         </w:rPr>
-        <w:t>&lt;&lt;cs_{experts.expertRequired='Yes'}&gt;&gt;</w:t>
+        <w:t>&lt;&lt;cs_{</w:t>
+      </w:r>
+      <w:proofErr w:type="spellStart"/>
+      <w:proofErr w:type="gramStart"/>
+      <w:r>
+        <w:rPr>
+          <w:rFonts w:ascii="GDSTransportWebsite" w:hAnsi="GDSTransportWebsite"/>
+          <w:color w:val="0A0A0A"/>
+          <w:shd w:val="clear" w:color="auto" w:fill="FFFFFF"/>
+        </w:rPr>
+        <w:t>experts.expertRequired</w:t>
+      </w:r>
+      <w:proofErr w:type="spellEnd"/>
+      <w:proofErr w:type="gramEnd"/>
+      <w:r>
+        <w:rPr>
+          <w:rFonts w:ascii="GDSTransportWebsite" w:hAnsi="GDSTransportWebsite"/>
+          <w:color w:val="0A0A0A"/>
+          <w:shd w:val="clear" w:color="auto" w:fill="FFFFFF"/>
+        </w:rPr>
+        <w:t>='Yes'}&gt;&gt;</w:t>
       </w:r>
     </w:p>
     <w:tbl>
@@ -3147,7 +4217,29 @@
                 <w:color w:val="0A0A0A"/>
                 <w:shd w:val="clear" w:color="auto" w:fill="FFFFFF"/>
               </w:rPr>
-              <w:t>Have you already sent expert reports or similar to other parties?</w:t>
+              <w:t xml:space="preserve">Have you already sent expert reports or </w:t>
+            </w:r>
+            <w:proofErr w:type="gramStart"/>
+            <w:r>
+              <w:rPr>
+                <w:rFonts w:ascii="GDSTransportWebsite" w:hAnsi="GDSTransportWebsite"/>
+                <w:b/>
+                <w:bCs/>
+                <w:color w:val="0A0A0A"/>
+                <w:shd w:val="clear" w:color="auto" w:fill="FFFFFF"/>
+              </w:rPr>
+              <w:t>similar to</w:t>
+            </w:r>
+            <w:proofErr w:type="gramEnd"/>
+            <w:r>
+              <w:rPr>
+                <w:rFonts w:ascii="GDSTransportWebsite" w:hAnsi="GDSTransportWebsite"/>
+                <w:b/>
+                <w:bCs/>
+                <w:color w:val="0A0A0A"/>
+                <w:shd w:val="clear" w:color="auto" w:fill="FFFFFF"/>
+              </w:rPr>
+              <w:t xml:space="preserve"> other parties?</w:t>
             </w:r>
           </w:p>
           <w:p>
@@ -3182,8 +4274,26 @@
                 <w:rFonts w:ascii="GDSTransportWebsite" w:hAnsi="GDSTransportWebsite"/>
                 <w:color w:val="0A0A0A"/>
               </w:rPr>
-              <w:t>&lt;&lt;cs_{isBlank(</w:t>
-            </w:r>
+              <w:t>&lt;&lt;cs_{</w:t>
+            </w:r>
+            <w:proofErr w:type="spellStart"/>
+            <w:r>
+              <w:rPr>
+                <w:rFonts w:ascii="GDSTransportWebsite" w:hAnsi="GDSTransportWebsite"/>
+                <w:color w:val="0A0A0A"/>
+              </w:rPr>
+              <w:t>isBlank</w:t>
+            </w:r>
+            <w:proofErr w:type="spellEnd"/>
+            <w:r>
+              <w:rPr>
+                <w:rFonts w:ascii="GDSTransportWebsite" w:hAnsi="GDSTransportWebsite"/>
+                <w:color w:val="0A0A0A"/>
+              </w:rPr>
+              <w:t>(</w:t>
+            </w:r>
+            <w:proofErr w:type="spellStart"/>
+            <w:proofErr w:type="gramStart"/>
             <w:r>
               <w:rPr>
                 <w:rFonts w:ascii="GDSTransportWebsite" w:hAnsi="GDSTransportWebsite"/>
@@ -3191,6 +4301,8 @@
               </w:rPr>
               <w:t>experts.expertReportsSent</w:t>
             </w:r>
+            <w:proofErr w:type="spellEnd"/>
+            <w:proofErr w:type="gramEnd"/>
             <w:r>
               <w:rPr>
                 <w:rFonts w:ascii="GDSTransportWebsite" w:hAnsi="GDSTransportWebsite"/>
@@ -3198,6 +4310,7 @@
               </w:rPr>
               <w:t>)}&gt;&gt;Not Provided&lt;&lt;else&gt;&gt;&lt;&lt;</w:t>
             </w:r>
+            <w:proofErr w:type="spellStart"/>
             <w:r>
               <w:rPr>
                 <w:rFonts w:ascii="GDSTransportWebsite" w:hAnsi="GDSTransportWebsite"/>
@@ -3205,6 +4318,7 @@
               </w:rPr>
               <w:t>experts.expertReportsSent</w:t>
             </w:r>
+            <w:proofErr w:type="spellEnd"/>
             <w:r>
               <w:rPr>
                 <w:rFonts w:ascii="GDSTransportWebsite" w:hAnsi="GDSTransportWebsite"/>
@@ -3294,8 +4408,26 @@
                 <w:rFonts w:ascii="GDSTransportWebsite" w:hAnsi="GDSTransportWebsite"/>
                 <w:color w:val="0A0A0A"/>
               </w:rPr>
-              <w:t>&lt;&lt;cs_{isBlank(</w:t>
-            </w:r>
+              <w:t>&lt;&lt;cs_{</w:t>
+            </w:r>
+            <w:proofErr w:type="spellStart"/>
+            <w:r>
+              <w:rPr>
+                <w:rFonts w:ascii="GDSTransportWebsite" w:hAnsi="GDSTransportWebsite"/>
+                <w:color w:val="0A0A0A"/>
+              </w:rPr>
+              <w:t>isBlank</w:t>
+            </w:r>
+            <w:proofErr w:type="spellEnd"/>
+            <w:r>
+              <w:rPr>
+                <w:rFonts w:ascii="GDSTransportWebsite" w:hAnsi="GDSTransportWebsite"/>
+                <w:color w:val="0A0A0A"/>
+              </w:rPr>
+              <w:t>(</w:t>
+            </w:r>
+            <w:proofErr w:type="spellStart"/>
+            <w:proofErr w:type="gramStart"/>
             <w:r>
               <w:rPr>
                 <w:rFonts w:ascii="GDSTransportWebsite" w:hAnsi="GDSTransportWebsite"/>
@@ -3303,6 +4435,8 @@
               </w:rPr>
               <w:t>experts.jointExpertSuitable</w:t>
             </w:r>
+            <w:proofErr w:type="spellEnd"/>
+            <w:proofErr w:type="gramEnd"/>
             <w:r>
               <w:rPr>
                 <w:rFonts w:ascii="GDSTransportWebsite" w:hAnsi="GDSTransportWebsite"/>
@@ -3310,6 +4444,7 @@
               </w:rPr>
               <w:t>)}&gt;&gt;Not Provided&lt;&lt;else&gt;&gt;&lt;&lt;</w:t>
             </w:r>
+            <w:proofErr w:type="spellStart"/>
             <w:r>
               <w:rPr>
                 <w:rFonts w:ascii="GDSTransportWebsite" w:hAnsi="GDSTransportWebsite"/>
@@ -3317,6 +4452,7 @@
               </w:rPr>
               <w:t>experts.jointExpertSuitable</w:t>
             </w:r>
+            <w:proofErr w:type="spellEnd"/>
             <w:r>
               <w:rPr>
                 <w:rFonts w:ascii="GDSTransportWebsite" w:hAnsi="GDSTransportWebsite"/>
@@ -3361,7 +4497,35 @@
                 <w:color w:val="0A0A0A"/>
                 <w:shd w:val="clear" w:color="auto" w:fill="FFFFFF"/>
               </w:rPr>
-              <w:t>&lt;&lt;rr_experts.details&gt;&gt;</w:t>
+              <w:t>&lt;&lt;</w:t>
+            </w:r>
+            <w:proofErr w:type="spellStart"/>
+            <w:r>
+              <w:rPr>
+                <w:rFonts w:ascii="GDSTransportWebsite" w:hAnsi="GDSTransportWebsite"/>
+                <w:color w:val="0A0A0A"/>
+                <w:shd w:val="clear" w:color="auto" w:fill="FFFFFF"/>
+              </w:rPr>
+              <w:t>rr_</w:t>
+            </w:r>
+            <w:proofErr w:type="gramStart"/>
+            <w:r>
+              <w:rPr>
+                <w:rFonts w:ascii="GDSTransportWebsite" w:hAnsi="GDSTransportWebsite"/>
+                <w:color w:val="0A0A0A"/>
+                <w:shd w:val="clear" w:color="auto" w:fill="FFFFFF"/>
+              </w:rPr>
+              <w:t>experts.details</w:t>
+            </w:r>
+            <w:proofErr w:type="spellEnd"/>
+            <w:proofErr w:type="gramEnd"/>
+            <w:r>
+              <w:rPr>
+                <w:rFonts w:ascii="GDSTransportWebsite" w:hAnsi="GDSTransportWebsite"/>
+                <w:color w:val="0A0A0A"/>
+                <w:shd w:val="clear" w:color="auto" w:fill="FFFFFF"/>
+              </w:rPr>
+              <w:t>&gt;&gt;</w:t>
             </w:r>
           </w:p>
         </w:tc>
@@ -3395,7 +4559,23 @@
                 <w:rFonts w:ascii="GDSTransportWebsite" w:hAnsi="GDSTransportWebsite"/>
                 <w:color w:val="0A0A0A"/>
               </w:rPr>
-              <w:t>Expert &lt;&lt;$itemnum&gt;&gt;</w:t>
+              <w:t>Expert &lt;&lt;$</w:t>
+            </w:r>
+            <w:proofErr w:type="spellStart"/>
+            <w:r>
+              <w:rPr>
+                <w:rFonts w:ascii="GDSTransportWebsite" w:hAnsi="GDSTransportWebsite"/>
+                <w:color w:val="0A0A0A"/>
+              </w:rPr>
+              <w:t>itemnum</w:t>
+            </w:r>
+            <w:proofErr w:type="spellEnd"/>
+            <w:r>
+              <w:rPr>
+                <w:rFonts w:ascii="GDSTransportWebsite" w:hAnsi="GDSTransportWebsite"/>
+                <w:color w:val="0A0A0A"/>
+              </w:rPr>
+              <w:t>&gt;&gt;</w:t>
             </w:r>
           </w:p>
         </w:tc>
@@ -3473,8 +4653,25 @@
                 <w:rFonts w:ascii="GDSTransportWebsite" w:hAnsi="GDSTransportWebsite"/>
                 <w:color w:val="0A0A0A"/>
               </w:rPr>
-              <w:t>&lt;&lt;cs_{isBlank(</w:t>
-            </w:r>
+              <w:t>&lt;&lt;cs_{</w:t>
+            </w:r>
+            <w:proofErr w:type="spellStart"/>
+            <w:r>
+              <w:rPr>
+                <w:rFonts w:ascii="GDSTransportWebsite" w:hAnsi="GDSTransportWebsite"/>
+                <w:color w:val="0A0A0A"/>
+              </w:rPr>
+              <w:t>isBlank</w:t>
+            </w:r>
+            <w:proofErr w:type="spellEnd"/>
+            <w:r>
+              <w:rPr>
+                <w:rFonts w:ascii="GDSTransportWebsite" w:hAnsi="GDSTransportWebsite"/>
+                <w:color w:val="0A0A0A"/>
+              </w:rPr>
+              <w:t>(</w:t>
+            </w:r>
+            <w:proofErr w:type="spellStart"/>
             <w:r>
               <w:rPr>
                 <w:rFonts w:ascii="GDSTransportWebsite" w:hAnsi="GDSTransportWebsite"/>
@@ -3482,6 +4679,7 @@
               </w:rPr>
               <w:t>firstName</w:t>
             </w:r>
+            <w:proofErr w:type="spellEnd"/>
             <w:r>
               <w:rPr>
                 <w:rFonts w:ascii="GDSTransportWebsite" w:hAnsi="GDSTransportWebsite"/>
@@ -3489,6 +4687,7 @@
               </w:rPr>
               <w:t xml:space="preserve">)}&gt;&gt;Not Provided&lt;&lt;else&gt;&gt;&lt;&lt; </w:t>
             </w:r>
+            <w:proofErr w:type="spellStart"/>
             <w:r>
               <w:rPr>
                 <w:rFonts w:ascii="GDSTransportWebsite" w:hAnsi="GDSTransportWebsite"/>
@@ -3496,6 +4695,7 @@
               </w:rPr>
               <w:t>firstName</w:t>
             </w:r>
+            <w:proofErr w:type="spellEnd"/>
             <w:r>
               <w:rPr>
                 <w:rFonts w:ascii="GDSTransportWebsite" w:hAnsi="GDSTransportWebsite"/>
@@ -3515,7 +4715,23 @@
                 <w:rFonts w:ascii="GDSTransportWebsite" w:hAnsi="GDSTransportWebsite"/>
                 <w:color w:val="0A0A0A"/>
               </w:rPr>
-              <w:t>&lt;&lt;lastName&gt;&gt;</w:t>
+              <w:t>&lt;&lt;</w:t>
+            </w:r>
+            <w:proofErr w:type="spellStart"/>
+            <w:r>
+              <w:rPr>
+                <w:rFonts w:ascii="GDSTransportWebsite" w:hAnsi="GDSTransportWebsite"/>
+                <w:color w:val="0A0A0A"/>
+              </w:rPr>
+              <w:t>lastName</w:t>
+            </w:r>
+            <w:proofErr w:type="spellEnd"/>
+            <w:r>
+              <w:rPr>
+                <w:rFonts w:ascii="GDSTransportWebsite" w:hAnsi="GDSTransportWebsite"/>
+                <w:color w:val="0A0A0A"/>
+              </w:rPr>
+              <w:t>&gt;&gt;</w:t>
             </w:r>
             <w:r>
               <w:rPr>
@@ -3601,7 +4817,47 @@
                 <w:rFonts w:ascii="GDSTransportWebsite" w:hAnsi="GDSTransportWebsite"/>
                 <w:color w:val="0A0A0A"/>
               </w:rPr>
-              <w:t>&lt;&lt;cs_{isBlank(phoneNumber)}&gt;&gt;Not Provided&lt;&lt;else&gt;&gt;&lt;&lt;p</w:t>
+              <w:t>&lt;&lt;cs_{</w:t>
+            </w:r>
+            <w:proofErr w:type="spellStart"/>
+            <w:r>
+              <w:rPr>
+                <w:rFonts w:ascii="GDSTransportWebsite" w:hAnsi="GDSTransportWebsite"/>
+                <w:color w:val="0A0A0A"/>
+              </w:rPr>
+              <w:t>isBlank</w:t>
+            </w:r>
+            <w:proofErr w:type="spellEnd"/>
+            <w:r>
+              <w:rPr>
+                <w:rFonts w:ascii="GDSTransportWebsite" w:hAnsi="GDSTransportWebsite"/>
+                <w:color w:val="0A0A0A"/>
+              </w:rPr>
+              <w:t>(</w:t>
+            </w:r>
+            <w:proofErr w:type="spellStart"/>
+            <w:r>
+              <w:rPr>
+                <w:rFonts w:ascii="GDSTransportWebsite" w:hAnsi="GDSTransportWebsite"/>
+                <w:color w:val="0A0A0A"/>
+              </w:rPr>
+              <w:t>phoneNumber</w:t>
+            </w:r>
+            <w:proofErr w:type="spellEnd"/>
+            <w:r>
+              <w:rPr>
+                <w:rFonts w:ascii="GDSTransportWebsite" w:hAnsi="GDSTransportWebsite"/>
+                <w:color w:val="0A0A0A"/>
+              </w:rPr>
+              <w:t>)}&gt;&gt;Not Provided&lt;&lt;else&gt;&gt;&lt;&lt;</w:t>
+            </w:r>
+            <w:proofErr w:type="spellStart"/>
+            <w:r>
+              <w:rPr>
+                <w:rFonts w:ascii="GDSTransportWebsite" w:hAnsi="GDSTransportWebsite"/>
+                <w:color w:val="0A0A0A"/>
+              </w:rPr>
+              <w:t>p</w:t>
             </w:r>
             <w:r>
               <w:rPr>
@@ -3615,7 +4871,15 @@
                 <w:rFonts w:ascii="GDSTransportWebsite" w:hAnsi="GDSTransportWebsite"/>
                 <w:color w:val="0A0A0A"/>
               </w:rPr>
-              <w:t>oneNumber&gt;&gt;&lt;&lt;es_&gt;&gt;</w:t>
+              <w:t>oneNumber</w:t>
+            </w:r>
+            <w:proofErr w:type="spellEnd"/>
+            <w:r>
+              <w:rPr>
+                <w:rFonts w:ascii="GDSTransportWebsite" w:hAnsi="GDSTransportWebsite"/>
+                <w:color w:val="0A0A0A"/>
+              </w:rPr>
+              <w:t>&gt;&gt;&lt;&lt;es_&gt;&gt;</w:t>
             </w:r>
           </w:p>
           <w:p>
@@ -3689,7 +4953,55 @@
                 <w:rFonts w:ascii="GDSTransportWebsite" w:hAnsi="GDSTransportWebsite"/>
                 <w:color w:val="0A0A0A"/>
               </w:rPr>
-              <w:t>&lt;&lt;cs_{isBlank(emailAddress)}&gt;&gt;Not Provided&lt;&lt;else&gt;&gt;&lt;&lt;emailAddress&gt;&gt;&lt;&lt;es_&gt;&gt;</w:t>
+              <w:t>&lt;&lt;cs_{</w:t>
+            </w:r>
+            <w:proofErr w:type="spellStart"/>
+            <w:r>
+              <w:rPr>
+                <w:rFonts w:ascii="GDSTransportWebsite" w:hAnsi="GDSTransportWebsite"/>
+                <w:color w:val="0A0A0A"/>
+              </w:rPr>
+              <w:t>isBlank</w:t>
+            </w:r>
+            <w:proofErr w:type="spellEnd"/>
+            <w:r>
+              <w:rPr>
+                <w:rFonts w:ascii="GDSTransportWebsite" w:hAnsi="GDSTransportWebsite"/>
+                <w:color w:val="0A0A0A"/>
+              </w:rPr>
+              <w:t>(</w:t>
+            </w:r>
+            <w:proofErr w:type="spellStart"/>
+            <w:r>
+              <w:rPr>
+                <w:rFonts w:ascii="GDSTransportWebsite" w:hAnsi="GDSTransportWebsite"/>
+                <w:color w:val="0A0A0A"/>
+              </w:rPr>
+              <w:t>emailAddress</w:t>
+            </w:r>
+            <w:proofErr w:type="spellEnd"/>
+            <w:r>
+              <w:rPr>
+                <w:rFonts w:ascii="GDSTransportWebsite" w:hAnsi="GDSTransportWebsite"/>
+                <w:color w:val="0A0A0A"/>
+              </w:rPr>
+              <w:t>)}&gt;&gt;Not Provided&lt;&lt;else&gt;&gt;&lt;&lt;</w:t>
+            </w:r>
+            <w:proofErr w:type="spellStart"/>
+            <w:r>
+              <w:rPr>
+                <w:rFonts w:ascii="GDSTransportWebsite" w:hAnsi="GDSTransportWebsite"/>
+                <w:color w:val="0A0A0A"/>
+              </w:rPr>
+              <w:t>emailAddress</w:t>
+            </w:r>
+            <w:proofErr w:type="spellEnd"/>
+            <w:r>
+              <w:rPr>
+                <w:rFonts w:ascii="GDSTransportWebsite" w:hAnsi="GDSTransportWebsite"/>
+                <w:color w:val="0A0A0A"/>
+              </w:rPr>
+              <w:t>&gt;&gt;&lt;&lt;es_&gt;&gt;</w:t>
             </w:r>
           </w:p>
           <w:p>
@@ -3776,7 +5088,55 @@
                 <w:rFonts w:ascii="GDSTransportWebsite" w:hAnsi="GDSTransportWebsite"/>
                 <w:color w:val="0A0A0A"/>
               </w:rPr>
-              <w:t>&lt;&lt;cs_{isBlank(fieldOfExpertise)}&gt;&gt;Not Provided&lt;&lt;else&gt;&gt;&lt;&lt;fieldOfExpertise&gt;&gt;&lt;&lt;es_&gt;&gt;</w:t>
+              <w:t>&lt;&lt;cs_{</w:t>
+            </w:r>
+            <w:proofErr w:type="spellStart"/>
+            <w:r>
+              <w:rPr>
+                <w:rFonts w:ascii="GDSTransportWebsite" w:hAnsi="GDSTransportWebsite"/>
+                <w:color w:val="0A0A0A"/>
+              </w:rPr>
+              <w:t>isBlank</w:t>
+            </w:r>
+            <w:proofErr w:type="spellEnd"/>
+            <w:r>
+              <w:rPr>
+                <w:rFonts w:ascii="GDSTransportWebsite" w:hAnsi="GDSTransportWebsite"/>
+                <w:color w:val="0A0A0A"/>
+              </w:rPr>
+              <w:t>(</w:t>
+            </w:r>
+            <w:proofErr w:type="spellStart"/>
+            <w:r>
+              <w:rPr>
+                <w:rFonts w:ascii="GDSTransportWebsite" w:hAnsi="GDSTransportWebsite"/>
+                <w:color w:val="0A0A0A"/>
+              </w:rPr>
+              <w:t>fieldOfExpertise</w:t>
+            </w:r>
+            <w:proofErr w:type="spellEnd"/>
+            <w:r>
+              <w:rPr>
+                <w:rFonts w:ascii="GDSTransportWebsite" w:hAnsi="GDSTransportWebsite"/>
+                <w:color w:val="0A0A0A"/>
+              </w:rPr>
+              <w:t>)}&gt;&gt;Not Provided&lt;&lt;else&gt;&gt;&lt;&lt;</w:t>
+            </w:r>
+            <w:proofErr w:type="spellStart"/>
+            <w:r>
+              <w:rPr>
+                <w:rFonts w:ascii="GDSTransportWebsite" w:hAnsi="GDSTransportWebsite"/>
+                <w:color w:val="0A0A0A"/>
+              </w:rPr>
+              <w:t>fieldOfExpertise</w:t>
+            </w:r>
+            <w:proofErr w:type="spellEnd"/>
+            <w:r>
+              <w:rPr>
+                <w:rFonts w:ascii="GDSTransportWebsite" w:hAnsi="GDSTransportWebsite"/>
+                <w:color w:val="0A0A0A"/>
+              </w:rPr>
+              <w:t>&gt;&gt;&lt;&lt;es_&gt;&gt;</w:t>
             </w:r>
           </w:p>
           <w:p>
@@ -3826,9 +5186,20 @@
                 <w:color w:val="0A0A0A"/>
                 <w:shd w:val="clear" w:color="auto" w:fill="FFFFFF"/>
               </w:rPr>
-              <w:lastRenderedPageBreak/>
-              <w:t>Why you need this expert</w:t>
-            </w:r>
+              <w:t xml:space="preserve">Why you need this </w:t>
+            </w:r>
+            <w:proofErr w:type="gramStart"/>
+            <w:r>
+              <w:rPr>
+                <w:rFonts w:ascii="GDSTransportWebsite" w:hAnsi="GDSTransportWebsite"/>
+                <w:b/>
+                <w:bCs/>
+                <w:color w:val="0A0A0A"/>
+                <w:shd w:val="clear" w:color="auto" w:fill="FFFFFF"/>
+              </w:rPr>
+              <w:t>expert</w:t>
+            </w:r>
+            <w:proofErr w:type="gramEnd"/>
           </w:p>
           <w:p>
             <w:pPr>
@@ -3867,7 +5238,55 @@
                 <w:rFonts w:ascii="GDSTransportWebsite" w:hAnsi="GDSTransportWebsite"/>
                 <w:color w:val="0A0A0A"/>
               </w:rPr>
-              <w:t>&lt;&lt;cs_{isBlank(whyRequired)}&gt;&gt;Not Provided&lt;&lt;else&gt;&gt;&lt;&lt;whyRequired&gt;&gt;&lt;&lt;es_&gt;&gt;</w:t>
+              <w:t>&lt;&lt;cs_{</w:t>
+            </w:r>
+            <w:proofErr w:type="spellStart"/>
+            <w:r>
+              <w:rPr>
+                <w:rFonts w:ascii="GDSTransportWebsite" w:hAnsi="GDSTransportWebsite"/>
+                <w:color w:val="0A0A0A"/>
+              </w:rPr>
+              <w:t>isBlank</w:t>
+            </w:r>
+            <w:proofErr w:type="spellEnd"/>
+            <w:r>
+              <w:rPr>
+                <w:rFonts w:ascii="GDSTransportWebsite" w:hAnsi="GDSTransportWebsite"/>
+                <w:color w:val="0A0A0A"/>
+              </w:rPr>
+              <w:t>(</w:t>
+            </w:r>
+            <w:proofErr w:type="spellStart"/>
+            <w:r>
+              <w:rPr>
+                <w:rFonts w:ascii="GDSTransportWebsite" w:hAnsi="GDSTransportWebsite"/>
+                <w:color w:val="0A0A0A"/>
+              </w:rPr>
+              <w:t>whyRequired</w:t>
+            </w:r>
+            <w:proofErr w:type="spellEnd"/>
+            <w:r>
+              <w:rPr>
+                <w:rFonts w:ascii="GDSTransportWebsite" w:hAnsi="GDSTransportWebsite"/>
+                <w:color w:val="0A0A0A"/>
+              </w:rPr>
+              <w:t>)}&gt;&gt;Not Provided&lt;&lt;else&gt;&gt;&lt;&lt;</w:t>
+            </w:r>
+            <w:proofErr w:type="spellStart"/>
+            <w:r>
+              <w:rPr>
+                <w:rFonts w:ascii="GDSTransportWebsite" w:hAnsi="GDSTransportWebsite"/>
+                <w:color w:val="0A0A0A"/>
+              </w:rPr>
+              <w:t>whyRequired</w:t>
+            </w:r>
+            <w:proofErr w:type="spellEnd"/>
+            <w:r>
+              <w:rPr>
+                <w:rFonts w:ascii="GDSTransportWebsite" w:hAnsi="GDSTransportWebsite"/>
+                <w:color w:val="0A0A0A"/>
+              </w:rPr>
+              <w:t>&gt;&gt;&lt;&lt;es_&gt;&gt;</w:t>
             </w:r>
           </w:p>
           <w:p>
@@ -3917,6 +5336,7 @@
                 <w:color w:val="0A0A0A"/>
                 <w:shd w:val="clear" w:color="auto" w:fill="FFFFFF"/>
               </w:rPr>
+              <w:lastRenderedPageBreak/>
               <w:t>Cost</w:t>
             </w:r>
           </w:p>
@@ -3957,7 +5377,55 @@
                 <w:rFonts w:ascii="GDSTransportWebsite" w:hAnsi="GDSTransportWebsite"/>
                 <w:color w:val="0A0A0A"/>
               </w:rPr>
-              <w:t>&lt;&lt;cs_{isBlank(formattedCost)}&gt;&gt;Not Provided&lt;&lt;else&gt;&gt;&lt;&lt;formattedCost&gt;&gt;&lt;&lt;es_&gt;&gt;</w:t>
+              <w:t>&lt;&lt;cs_{</w:t>
+            </w:r>
+            <w:proofErr w:type="spellStart"/>
+            <w:r>
+              <w:rPr>
+                <w:rFonts w:ascii="GDSTransportWebsite" w:hAnsi="GDSTransportWebsite"/>
+                <w:color w:val="0A0A0A"/>
+              </w:rPr>
+              <w:t>isBlank</w:t>
+            </w:r>
+            <w:proofErr w:type="spellEnd"/>
+            <w:r>
+              <w:rPr>
+                <w:rFonts w:ascii="GDSTransportWebsite" w:hAnsi="GDSTransportWebsite"/>
+                <w:color w:val="0A0A0A"/>
+              </w:rPr>
+              <w:t>(</w:t>
+            </w:r>
+            <w:proofErr w:type="spellStart"/>
+            <w:r>
+              <w:rPr>
+                <w:rFonts w:ascii="GDSTransportWebsite" w:hAnsi="GDSTransportWebsite"/>
+                <w:color w:val="0A0A0A"/>
+              </w:rPr>
+              <w:t>formattedCost</w:t>
+            </w:r>
+            <w:proofErr w:type="spellEnd"/>
+            <w:r>
+              <w:rPr>
+                <w:rFonts w:ascii="GDSTransportWebsite" w:hAnsi="GDSTransportWebsite"/>
+                <w:color w:val="0A0A0A"/>
+              </w:rPr>
+              <w:t>)}&gt;&gt;Not Provided&lt;&lt;else&gt;&gt;&lt;&lt;</w:t>
+            </w:r>
+            <w:proofErr w:type="spellStart"/>
+            <w:r>
+              <w:rPr>
+                <w:rFonts w:ascii="GDSTransportWebsite" w:hAnsi="GDSTransportWebsite"/>
+                <w:color w:val="0A0A0A"/>
+              </w:rPr>
+              <w:t>formattedCost</w:t>
+            </w:r>
+            <w:proofErr w:type="spellEnd"/>
+            <w:r>
+              <w:rPr>
+                <w:rFonts w:ascii="GDSTransportWebsite" w:hAnsi="GDSTransportWebsite"/>
+                <w:color w:val="0A0A0A"/>
+              </w:rPr>
+              <w:t>&gt;&gt;&lt;&lt;es_&gt;&gt;</w:t>
             </w:r>
           </w:p>
           <w:p>
@@ -4002,7 +5470,35 @@
                 <w:color w:val="0A0A0A"/>
                 <w:shd w:val="clear" w:color="auto" w:fill="FFFFFF"/>
               </w:rPr>
-              <w:t>&lt;&lt;er_experts.details&gt;&gt;</w:t>
+              <w:t>&lt;&lt;</w:t>
+            </w:r>
+            <w:proofErr w:type="spellStart"/>
+            <w:r>
+              <w:rPr>
+                <w:rFonts w:ascii="GDSTransportWebsite" w:hAnsi="GDSTransportWebsite"/>
+                <w:color w:val="0A0A0A"/>
+                <w:shd w:val="clear" w:color="auto" w:fill="FFFFFF"/>
+              </w:rPr>
+              <w:t>er_</w:t>
+            </w:r>
+            <w:proofErr w:type="gramStart"/>
+            <w:r>
+              <w:rPr>
+                <w:rFonts w:ascii="GDSTransportWebsite" w:hAnsi="GDSTransportWebsite"/>
+                <w:color w:val="0A0A0A"/>
+                <w:shd w:val="clear" w:color="auto" w:fill="FFFFFF"/>
+              </w:rPr>
+              <w:t>experts.details</w:t>
+            </w:r>
+            <w:proofErr w:type="spellEnd"/>
+            <w:proofErr w:type="gramEnd"/>
+            <w:r>
+              <w:rPr>
+                <w:rFonts w:ascii="GDSTransportWebsite" w:hAnsi="GDSTransportWebsite"/>
+                <w:color w:val="0A0A0A"/>
+                <w:shd w:val="clear" w:color="auto" w:fill="FFFFFF"/>
+              </w:rPr>
+              <w:t>&gt;&gt;</w:t>
             </w:r>
           </w:p>
         </w:tc>
@@ -4133,7 +5629,25 @@
                 <w:rFonts w:ascii="GDSTransportWebsite" w:hAnsi="GDSTransportWebsite"/>
                 <w:color w:val="0A0A0A"/>
               </w:rPr>
-              <w:t>&lt;&lt;witnesses.witnessesToAppear&gt;&gt;</w:t>
+              <w:t>&lt;&lt;</w:t>
+            </w:r>
+            <w:proofErr w:type="spellStart"/>
+            <w:proofErr w:type="gramStart"/>
+            <w:r>
+              <w:rPr>
+                <w:rFonts w:ascii="GDSTransportWebsite" w:hAnsi="GDSTransportWebsite"/>
+                <w:color w:val="0A0A0A"/>
+              </w:rPr>
+              <w:t>witnesses.witnessesToAppear</w:t>
+            </w:r>
+            <w:proofErr w:type="spellEnd"/>
+            <w:proofErr w:type="gramEnd"/>
+            <w:r>
+              <w:rPr>
+                <w:rFonts w:ascii="GDSTransportWebsite" w:hAnsi="GDSTransportWebsite"/>
+                <w:color w:val="0A0A0A"/>
+              </w:rPr>
+              <w:t>&gt;&gt;</w:t>
             </w:r>
           </w:p>
         </w:tc>
@@ -4165,7 +5679,35 @@
                 <w:color w:val="0A0A0A"/>
                 <w:shd w:val="clear" w:color="auto" w:fill="FFFFFF"/>
               </w:rPr>
-              <w:t>&lt;&lt;rr_witnesses.details&gt;&gt;</w:t>
+              <w:t>&lt;&lt;</w:t>
+            </w:r>
+            <w:proofErr w:type="spellStart"/>
+            <w:r>
+              <w:rPr>
+                <w:rFonts w:ascii="GDSTransportWebsite" w:hAnsi="GDSTransportWebsite"/>
+                <w:color w:val="0A0A0A"/>
+                <w:shd w:val="clear" w:color="auto" w:fill="FFFFFF"/>
+              </w:rPr>
+              <w:t>rr_</w:t>
+            </w:r>
+            <w:proofErr w:type="gramStart"/>
+            <w:r>
+              <w:rPr>
+                <w:rFonts w:ascii="GDSTransportWebsite" w:hAnsi="GDSTransportWebsite"/>
+                <w:color w:val="0A0A0A"/>
+                <w:shd w:val="clear" w:color="auto" w:fill="FFFFFF"/>
+              </w:rPr>
+              <w:t>witnesses.details</w:t>
+            </w:r>
+            <w:proofErr w:type="spellEnd"/>
+            <w:proofErr w:type="gramEnd"/>
+            <w:r>
+              <w:rPr>
+                <w:rFonts w:ascii="GDSTransportWebsite" w:hAnsi="GDSTransportWebsite"/>
+                <w:color w:val="0A0A0A"/>
+                <w:shd w:val="clear" w:color="auto" w:fill="FFFFFF"/>
+              </w:rPr>
+              <w:t>&gt;&gt;</w:t>
             </w:r>
           </w:p>
         </w:tc>
@@ -4199,7 +5741,23 @@
                 <w:rFonts w:ascii="GDSTransportWebsite" w:hAnsi="GDSTransportWebsite"/>
                 <w:color w:val="0A0A0A"/>
               </w:rPr>
-              <w:t>Witness &lt;&lt;$itemnum&gt;&gt;</w:t>
+              <w:t>Witness &lt;&lt;$</w:t>
+            </w:r>
+            <w:proofErr w:type="spellStart"/>
+            <w:r>
+              <w:rPr>
+                <w:rFonts w:ascii="GDSTransportWebsite" w:hAnsi="GDSTransportWebsite"/>
+                <w:color w:val="0A0A0A"/>
+              </w:rPr>
+              <w:t>itemnum</w:t>
+            </w:r>
+            <w:proofErr w:type="spellEnd"/>
+            <w:r>
+              <w:rPr>
+                <w:rFonts w:ascii="GDSTransportWebsite" w:hAnsi="GDSTransportWebsite"/>
+                <w:color w:val="0A0A0A"/>
+              </w:rPr>
+              <w:t>&gt;&gt;</w:t>
             </w:r>
           </w:p>
         </w:tc>
@@ -4265,7 +5823,71 @@
                 <w:rFonts w:ascii="GDSTransportWebsite" w:hAnsi="GDSTransportWebsite"/>
                 <w:color w:val="0A0A0A"/>
               </w:rPr>
-              <w:t>&lt;&lt;cs_{isBlank(firstName)}&gt;&gt;Not Provided&lt;&lt;else&gt;&gt;&lt;&lt;firstName&gt;&gt; &lt;&lt;lastName&gt;&gt;&lt;&lt;es_&gt;&gt;</w:t>
+              <w:t>&lt;&lt;cs_{</w:t>
+            </w:r>
+            <w:proofErr w:type="spellStart"/>
+            <w:r>
+              <w:rPr>
+                <w:rFonts w:ascii="GDSTransportWebsite" w:hAnsi="GDSTransportWebsite"/>
+                <w:color w:val="0A0A0A"/>
+              </w:rPr>
+              <w:t>isBlank</w:t>
+            </w:r>
+            <w:proofErr w:type="spellEnd"/>
+            <w:r>
+              <w:rPr>
+                <w:rFonts w:ascii="GDSTransportWebsite" w:hAnsi="GDSTransportWebsite"/>
+                <w:color w:val="0A0A0A"/>
+              </w:rPr>
+              <w:t>(</w:t>
+            </w:r>
+            <w:proofErr w:type="spellStart"/>
+            <w:r>
+              <w:rPr>
+                <w:rFonts w:ascii="GDSTransportWebsite" w:hAnsi="GDSTransportWebsite"/>
+                <w:color w:val="0A0A0A"/>
+              </w:rPr>
+              <w:t>firstName</w:t>
+            </w:r>
+            <w:proofErr w:type="spellEnd"/>
+            <w:r>
+              <w:rPr>
+                <w:rFonts w:ascii="GDSTransportWebsite" w:hAnsi="GDSTransportWebsite"/>
+                <w:color w:val="0A0A0A"/>
+              </w:rPr>
+              <w:t>)}&gt;&gt;Not Provided&lt;&lt;else&gt;&gt;&lt;&lt;</w:t>
+            </w:r>
+            <w:proofErr w:type="spellStart"/>
+            <w:r>
+              <w:rPr>
+                <w:rFonts w:ascii="GDSTransportWebsite" w:hAnsi="GDSTransportWebsite"/>
+                <w:color w:val="0A0A0A"/>
+              </w:rPr>
+              <w:t>firstName</w:t>
+            </w:r>
+            <w:proofErr w:type="spellEnd"/>
+            <w:r>
+              <w:rPr>
+                <w:rFonts w:ascii="GDSTransportWebsite" w:hAnsi="GDSTransportWebsite"/>
+                <w:color w:val="0A0A0A"/>
+              </w:rPr>
+              <w:t>&gt;&gt; &lt;&lt;</w:t>
+            </w:r>
+            <w:proofErr w:type="spellStart"/>
+            <w:r>
+              <w:rPr>
+                <w:rFonts w:ascii="GDSTransportWebsite" w:hAnsi="GDSTransportWebsite"/>
+                <w:color w:val="0A0A0A"/>
+              </w:rPr>
+              <w:t>lastName</w:t>
+            </w:r>
+            <w:proofErr w:type="spellEnd"/>
+            <w:r>
+              <w:rPr>
+                <w:rFonts w:ascii="GDSTransportWebsite" w:hAnsi="GDSTransportWebsite"/>
+                <w:color w:val="0A0A0A"/>
+              </w:rPr>
+              <w:t>&gt;&gt;&lt;&lt;es_&gt;&gt;</w:t>
             </w:r>
           </w:p>
           <w:p>
@@ -4342,8 +5964,25 @@
                 <w:rFonts w:ascii="GDSTransportWebsite" w:hAnsi="GDSTransportWebsite"/>
                 <w:color w:val="0A0A0A"/>
               </w:rPr>
-              <w:t>&lt;&lt;cs_{isBlank(</w:t>
-            </w:r>
+              <w:t>&lt;&lt;cs_{</w:t>
+            </w:r>
+            <w:proofErr w:type="spellStart"/>
+            <w:r>
+              <w:rPr>
+                <w:rFonts w:ascii="GDSTransportWebsite" w:hAnsi="GDSTransportWebsite"/>
+                <w:color w:val="0A0A0A"/>
+              </w:rPr>
+              <w:t>isBlank</w:t>
+            </w:r>
+            <w:proofErr w:type="spellEnd"/>
+            <w:r>
+              <w:rPr>
+                <w:rFonts w:ascii="GDSTransportWebsite" w:hAnsi="GDSTransportWebsite"/>
+                <w:color w:val="0A0A0A"/>
+              </w:rPr>
+              <w:t>(</w:t>
+            </w:r>
+            <w:proofErr w:type="spellStart"/>
             <w:r>
               <w:rPr>
                 <w:rFonts w:ascii="GDSTransportWebsite" w:hAnsi="GDSTransportWebsite"/>
@@ -4351,6 +5990,7 @@
               </w:rPr>
               <w:t>phoneNumber</w:t>
             </w:r>
+            <w:proofErr w:type="spellEnd"/>
             <w:r>
               <w:rPr>
                 <w:rFonts w:ascii="GDSTransportWebsite" w:hAnsi="GDSTransportWebsite"/>
@@ -4358,6 +5998,7 @@
               </w:rPr>
               <w:t>)}&gt;&gt;Not Provided&lt;&lt;else&gt;&gt;&lt;&lt;</w:t>
             </w:r>
+            <w:proofErr w:type="spellStart"/>
             <w:r>
               <w:rPr>
                 <w:rFonts w:ascii="GDSTransportWebsite" w:hAnsi="GDSTransportWebsite"/>
@@ -4365,6 +6006,7 @@
               </w:rPr>
               <w:t>phoneNumber</w:t>
             </w:r>
+            <w:proofErr w:type="spellEnd"/>
             <w:r>
               <w:rPr>
                 <w:rFonts w:ascii="GDSTransportWebsite" w:hAnsi="GDSTransportWebsite"/>
@@ -4444,7 +6086,55 @@
                 <w:rFonts w:ascii="GDSTransportWebsite" w:hAnsi="GDSTransportWebsite"/>
                 <w:color w:val="0A0A0A"/>
               </w:rPr>
-              <w:t>&lt;&lt;cs_{isBlank(emailAddress)}&gt;&gt;Not Provided&lt;&lt;else&gt;&gt;&lt;&lt;emailAddress&gt;&gt;&lt;&lt;es_&gt;&gt;</w:t>
+              <w:t>&lt;&lt;cs_{</w:t>
+            </w:r>
+            <w:proofErr w:type="spellStart"/>
+            <w:r>
+              <w:rPr>
+                <w:rFonts w:ascii="GDSTransportWebsite" w:hAnsi="GDSTransportWebsite"/>
+                <w:color w:val="0A0A0A"/>
+              </w:rPr>
+              <w:t>isBlank</w:t>
+            </w:r>
+            <w:proofErr w:type="spellEnd"/>
+            <w:r>
+              <w:rPr>
+                <w:rFonts w:ascii="GDSTransportWebsite" w:hAnsi="GDSTransportWebsite"/>
+                <w:color w:val="0A0A0A"/>
+              </w:rPr>
+              <w:t>(</w:t>
+            </w:r>
+            <w:proofErr w:type="spellStart"/>
+            <w:r>
+              <w:rPr>
+                <w:rFonts w:ascii="GDSTransportWebsite" w:hAnsi="GDSTransportWebsite"/>
+                <w:color w:val="0A0A0A"/>
+              </w:rPr>
+              <w:t>emailAddress</w:t>
+            </w:r>
+            <w:proofErr w:type="spellEnd"/>
+            <w:r>
+              <w:rPr>
+                <w:rFonts w:ascii="GDSTransportWebsite" w:hAnsi="GDSTransportWebsite"/>
+                <w:color w:val="0A0A0A"/>
+              </w:rPr>
+              <w:t>)}&gt;&gt;Not Provided&lt;&lt;else&gt;&gt;&lt;&lt;</w:t>
+            </w:r>
+            <w:proofErr w:type="spellStart"/>
+            <w:r>
+              <w:rPr>
+                <w:rFonts w:ascii="GDSTransportWebsite" w:hAnsi="GDSTransportWebsite"/>
+                <w:color w:val="0A0A0A"/>
+              </w:rPr>
+              <w:t>emailAddress</w:t>
+            </w:r>
+            <w:proofErr w:type="spellEnd"/>
+            <w:r>
+              <w:rPr>
+                <w:rFonts w:ascii="GDSTransportWebsite" w:hAnsi="GDSTransportWebsite"/>
+                <w:color w:val="0A0A0A"/>
+              </w:rPr>
+              <w:t>&gt;&gt;&lt;&lt;es_&gt;&gt;</w:t>
             </w:r>
           </w:p>
           <w:p>
@@ -4531,7 +6221,55 @@
                 <w:rFonts w:ascii="GDSTransportWebsite" w:hAnsi="GDSTransportWebsite"/>
                 <w:color w:val="0A0A0A"/>
               </w:rPr>
-              <w:t>&lt;&lt;cs_{isBlank(reasonForWitness)}&gt;&gt;Not Provided&lt;&lt;else&gt;&gt;&lt;&lt;reasonForWitness&gt;&gt;&lt;&lt;es_&gt;&gt;</w:t>
+              <w:t>&lt;&lt;cs_{</w:t>
+            </w:r>
+            <w:proofErr w:type="spellStart"/>
+            <w:r>
+              <w:rPr>
+                <w:rFonts w:ascii="GDSTransportWebsite" w:hAnsi="GDSTransportWebsite"/>
+                <w:color w:val="0A0A0A"/>
+              </w:rPr>
+              <w:t>isBlank</w:t>
+            </w:r>
+            <w:proofErr w:type="spellEnd"/>
+            <w:r>
+              <w:rPr>
+                <w:rFonts w:ascii="GDSTransportWebsite" w:hAnsi="GDSTransportWebsite"/>
+                <w:color w:val="0A0A0A"/>
+              </w:rPr>
+              <w:t>(</w:t>
+            </w:r>
+            <w:proofErr w:type="spellStart"/>
+            <w:r>
+              <w:rPr>
+                <w:rFonts w:ascii="GDSTransportWebsite" w:hAnsi="GDSTransportWebsite"/>
+                <w:color w:val="0A0A0A"/>
+              </w:rPr>
+              <w:t>reasonForWitness</w:t>
+            </w:r>
+            <w:proofErr w:type="spellEnd"/>
+            <w:r>
+              <w:rPr>
+                <w:rFonts w:ascii="GDSTransportWebsite" w:hAnsi="GDSTransportWebsite"/>
+                <w:color w:val="0A0A0A"/>
+              </w:rPr>
+              <w:t>)}&gt;&gt;Not Provided&lt;&lt;else&gt;&gt;&lt;&lt;</w:t>
+            </w:r>
+            <w:proofErr w:type="spellStart"/>
+            <w:r>
+              <w:rPr>
+                <w:rFonts w:ascii="GDSTransportWebsite" w:hAnsi="GDSTransportWebsite"/>
+                <w:color w:val="0A0A0A"/>
+              </w:rPr>
+              <w:t>reasonForWitness</w:t>
+            </w:r>
+            <w:proofErr w:type="spellEnd"/>
+            <w:r>
+              <w:rPr>
+                <w:rFonts w:ascii="GDSTransportWebsite" w:hAnsi="GDSTransportWebsite"/>
+                <w:color w:val="0A0A0A"/>
+              </w:rPr>
+              <w:t>&gt;&gt;&lt;&lt;es_&gt;&gt;</w:t>
             </w:r>
           </w:p>
           <w:p>
@@ -4576,7 +6314,35 @@
                 <w:color w:val="0A0A0A"/>
                 <w:shd w:val="clear" w:color="auto" w:fill="FFFFFF"/>
               </w:rPr>
-              <w:t>&lt;&lt;er_witnesses.details&gt;&gt;</w:t>
+              <w:t>&lt;&lt;</w:t>
+            </w:r>
+            <w:proofErr w:type="spellStart"/>
+            <w:r>
+              <w:rPr>
+                <w:rFonts w:ascii="GDSTransportWebsite" w:hAnsi="GDSTransportWebsite"/>
+                <w:color w:val="0A0A0A"/>
+                <w:shd w:val="clear" w:color="auto" w:fill="FFFFFF"/>
+              </w:rPr>
+              <w:t>er_</w:t>
+            </w:r>
+            <w:proofErr w:type="gramStart"/>
+            <w:r>
+              <w:rPr>
+                <w:rFonts w:ascii="GDSTransportWebsite" w:hAnsi="GDSTransportWebsite"/>
+                <w:color w:val="0A0A0A"/>
+                <w:shd w:val="clear" w:color="auto" w:fill="FFFFFF"/>
+              </w:rPr>
+              <w:t>witnesses.details</w:t>
+            </w:r>
+            <w:proofErr w:type="spellEnd"/>
+            <w:proofErr w:type="gramEnd"/>
+            <w:r>
+              <w:rPr>
+                <w:rFonts w:ascii="GDSTransportWebsite" w:hAnsi="GDSTransportWebsite"/>
+                <w:color w:val="0A0A0A"/>
+                <w:shd w:val="clear" w:color="auto" w:fill="FFFFFF"/>
+              </w:rPr>
+              <w:t>&gt;&gt;</w:t>
             </w:r>
           </w:p>
         </w:tc>
@@ -4692,7 +6458,23 @@
                 <w:rFonts w:ascii="GDSTransportWebsite" w:hAnsi="GDSTransportWebsite"/>
                 <w:color w:val="0A0A0A"/>
               </w:rPr>
-              <w:t>&lt;&lt;welshLanguageRequirements.court&gt;&gt;</w:t>
+              <w:t>&lt;&lt;</w:t>
+            </w:r>
+            <w:proofErr w:type="spellStart"/>
+            <w:r>
+              <w:rPr>
+                <w:rFonts w:ascii="GDSTransportWebsite" w:hAnsi="GDSTransportWebsite"/>
+                <w:color w:val="0A0A0A"/>
+              </w:rPr>
+              <w:t>welshLanguageRequirements.court</w:t>
+            </w:r>
+            <w:proofErr w:type="spellEnd"/>
+            <w:r>
+              <w:rPr>
+                <w:rFonts w:ascii="GDSTransportWebsite" w:hAnsi="GDSTransportWebsite"/>
+                <w:color w:val="0A0A0A"/>
+              </w:rPr>
+              <w:t>&gt;&gt;</w:t>
             </w:r>
           </w:p>
         </w:tc>
@@ -4759,7 +6541,23 @@
                 <w:rFonts w:ascii="GDSTransportWebsite" w:hAnsi="GDSTransportWebsite"/>
                 <w:color w:val="0A0A0A"/>
               </w:rPr>
-              <w:t>&lt;&lt;welshLanguageRequirements.documents&gt;&gt;</w:t>
+              <w:t>&lt;&lt;</w:t>
+            </w:r>
+            <w:proofErr w:type="spellStart"/>
+            <w:r>
+              <w:rPr>
+                <w:rFonts w:ascii="GDSTransportWebsite" w:hAnsi="GDSTransportWebsite"/>
+                <w:color w:val="0A0A0A"/>
+              </w:rPr>
+              <w:t>welshLanguageRequirements.documents</w:t>
+            </w:r>
+            <w:proofErr w:type="spellEnd"/>
+            <w:r>
+              <w:rPr>
+                <w:rFonts w:ascii="GDSTransportWebsite" w:hAnsi="GDSTransportWebsite"/>
+                <w:color w:val="0A0A0A"/>
+              </w:rPr>
+              <w:t>&gt;&gt;</w:t>
             </w:r>
           </w:p>
         </w:tc>
@@ -4799,7 +6597,6 @@
           <w:sz w:val="36"/>
           <w:szCs w:val="36"/>
         </w:rPr>
-        <w:lastRenderedPageBreak/>
         <w:t>Hearing</w:t>
       </w:r>
     </w:p>
@@ -4846,7 +6643,29 @@
                 <w:color w:val="0A0A0A"/>
                 <w:shd w:val="clear" w:color="auto" w:fill="FFFFFF"/>
               </w:rPr>
-              <w:t>Are there any days within the next 12 months when you, your client, an expert or a witness couldn’t attend a hearing?</w:t>
+              <w:t xml:space="preserve">Are there any days within the next 12 months when you, your client, an </w:t>
+            </w:r>
+            <w:proofErr w:type="gramStart"/>
+            <w:r>
+              <w:rPr>
+                <w:rFonts w:ascii="GDSTransportWebsite" w:hAnsi="GDSTransportWebsite"/>
+                <w:b/>
+                <w:bCs/>
+                <w:color w:val="0A0A0A"/>
+                <w:shd w:val="clear" w:color="auto" w:fill="FFFFFF"/>
+              </w:rPr>
+              <w:t>expert</w:t>
+            </w:r>
+            <w:proofErr w:type="gramEnd"/>
+            <w:r>
+              <w:rPr>
+                <w:rFonts w:ascii="GDSTransportWebsite" w:hAnsi="GDSTransportWebsite"/>
+                <w:b/>
+                <w:bCs/>
+                <w:color w:val="0A0A0A"/>
+                <w:shd w:val="clear" w:color="auto" w:fill="FFFFFF"/>
+              </w:rPr>
+              <w:t xml:space="preserve"> or a witness couldn’t attend a hearing?</w:t>
             </w:r>
           </w:p>
           <w:p>
@@ -4881,7 +6700,26 @@
                 <w:rFonts w:ascii="GDSTransportWebsite" w:hAnsi="GDSTransportWebsite"/>
                 <w:color w:val="0A0A0A"/>
               </w:rPr>
-              <w:t>&lt;&lt;hearing.unavailableDatesRequired&gt;&gt;</w:t>
+              <w:lastRenderedPageBreak/>
+              <w:t>&lt;&lt;</w:t>
+            </w:r>
+            <w:proofErr w:type="spellStart"/>
+            <w:proofErr w:type="gramStart"/>
+            <w:r>
+              <w:rPr>
+                <w:rFonts w:ascii="GDSTransportWebsite" w:hAnsi="GDSTransportWebsite"/>
+                <w:color w:val="0A0A0A"/>
+              </w:rPr>
+              <w:t>hearing.unavailableDatesRequired</w:t>
+            </w:r>
+            <w:proofErr w:type="spellEnd"/>
+            <w:proofErr w:type="gramEnd"/>
+            <w:r>
+              <w:rPr>
+                <w:rFonts w:ascii="GDSTransportWebsite" w:hAnsi="GDSTransportWebsite"/>
+                <w:color w:val="0A0A0A"/>
+              </w:rPr>
+              <w:t>&gt;&gt;</w:t>
             </w:r>
           </w:p>
         </w:tc>
@@ -4903,6 +6741,8 @@
         </w:rPr>
         <w:t>&lt;&lt;cs_{</w:t>
       </w:r>
+      <w:proofErr w:type="spellStart"/>
+      <w:proofErr w:type="gramStart"/>
       <w:r>
         <w:rPr>
           <w:rFonts w:ascii="GDSTransportWebsite" w:hAnsi="GDSTransportWebsite"/>
@@ -4916,7 +6756,17 @@
           <w:color w:val="0A0A0A"/>
           <w:shd w:val="clear" w:color="auto" w:fill="FFFFFF"/>
         </w:rPr>
-        <w:t>.unavailableDates.size&gt;0}&gt;&gt;</w:t>
+        <w:t>.unavailableDates.size</w:t>
+      </w:r>
+      <w:proofErr w:type="spellEnd"/>
+      <w:proofErr w:type="gramEnd"/>
+      <w:r>
+        <w:rPr>
+          <w:rFonts w:ascii="GDSTransportWebsite" w:hAnsi="GDSTransportWebsite"/>
+          <w:color w:val="0A0A0A"/>
+          <w:shd w:val="clear" w:color="auto" w:fill="FFFFFF"/>
+        </w:rPr>
+        <w:t>&gt;0}&gt;&gt;</w:t>
       </w:r>
     </w:p>
     <w:p>
@@ -4939,8 +6789,19 @@
           <w:sz w:val="36"/>
           <w:szCs w:val="36"/>
         </w:rPr>
-        <w:t>Dates unavailable</w:t>
+        <w:t xml:space="preserve">Dates </w:t>
       </w:r>
+      <w:proofErr w:type="gramStart"/>
+      <w:r>
+        <w:rPr>
+          <w:rFonts w:ascii="GDSTransportWebsite" w:hAnsi="GDSTransportWebsite"/>
+          <w:color w:val="0A0A0A"/>
+          <w:sz w:val="36"/>
+          <w:szCs w:val="36"/>
+        </w:rPr>
+        <w:t>unavailable</w:t>
+      </w:r>
+      <w:proofErr w:type="gramEnd"/>
     </w:p>
     <w:tbl>
       <w:tblPr>
@@ -4985,8 +6846,18 @@
                 <w:color w:val="0A0A0A"/>
                 <w:shd w:val="clear" w:color="auto" w:fill="FFFFFF"/>
               </w:rPr>
-              <w:t>&lt;&lt;rr_</w:t>
-            </w:r>
+              <w:t>&lt;&lt;</w:t>
+            </w:r>
+            <w:proofErr w:type="spellStart"/>
+            <w:r>
+              <w:rPr>
+                <w:rFonts w:ascii="GDSTransportWebsite" w:hAnsi="GDSTransportWebsite"/>
+                <w:color w:val="0A0A0A"/>
+                <w:shd w:val="clear" w:color="auto" w:fill="FFFFFF"/>
+              </w:rPr>
+              <w:t>rr_</w:t>
+            </w:r>
+            <w:proofErr w:type="gramStart"/>
             <w:r>
               <w:rPr>
                 <w:rFonts w:ascii="GDSTransportWebsite" w:hAnsi="GDSTransportWebsite"/>
@@ -5000,7 +6871,17 @@
                 <w:color w:val="0A0A0A"/>
                 <w:shd w:val="clear" w:color="auto" w:fill="FFFFFF"/>
               </w:rPr>
-              <w:t>.unavailableDates&gt;&gt;</w:t>
+              <w:t>.unavailableDates</w:t>
+            </w:r>
+            <w:proofErr w:type="spellEnd"/>
+            <w:proofErr w:type="gramEnd"/>
+            <w:r>
+              <w:rPr>
+                <w:rFonts w:ascii="GDSTransportWebsite" w:hAnsi="GDSTransportWebsite"/>
+                <w:color w:val="0A0A0A"/>
+                <w:shd w:val="clear" w:color="auto" w:fill="FFFFFF"/>
+              </w:rPr>
+              <w:t>&gt;&gt;</w:t>
             </w:r>
           </w:p>
         </w:tc>
@@ -5053,12 +6934,21 @@
               </w:rPr>
               <w:t>&lt;&lt;cs_{</w:t>
             </w:r>
-            <w:r>
-              <w:rPr>
-                <w:rFonts w:ascii="GDSTransportWebsite" w:hAnsi="GDSTransportWebsite"/>
-                <w:color w:val="0A0A0A"/>
-              </w:rPr>
-              <w:t>date!=null</w:t>
+            <w:proofErr w:type="gramStart"/>
+            <w:r>
+              <w:rPr>
+                <w:rFonts w:ascii="GDSTransportWebsite" w:hAnsi="GDSTransportWebsite"/>
+                <w:color w:val="0A0A0A"/>
+              </w:rPr>
+              <w:t>date!=</w:t>
+            </w:r>
+            <w:proofErr w:type="gramEnd"/>
+            <w:r>
+              <w:rPr>
+                <w:rFonts w:ascii="GDSTransportWebsite" w:hAnsi="GDSTransportWebsite"/>
+                <w:color w:val="0A0A0A"/>
+              </w:rPr>
+              <w:t>null</w:t>
             </w:r>
             <w:r>
               <w:rPr>
@@ -5082,7 +6972,64 @@
                 <w:rFonts w:ascii="GDSTransportWebsite" w:hAnsi="GDSTransportWebsite"/>
                 <w:color w:val="0A0A0A"/>
               </w:rPr>
-              <w:t>&lt;&lt;{dateFormat(date, ‘d MMMM yyyy’, ‘yyyy-MM-dd’)}&gt;&gt;</w:t>
+              <w:t>&lt;</w:t>
+            </w:r>
+            <w:proofErr w:type="gramStart"/>
+            <w:r>
+              <w:rPr>
+                <w:rFonts w:ascii="GDSTransportWebsite" w:hAnsi="GDSTransportWebsite"/>
+                <w:color w:val="0A0A0A"/>
+              </w:rPr>
+              <w:t>&lt;{</w:t>
+            </w:r>
+            <w:proofErr w:type="spellStart"/>
+            <w:proofErr w:type="gramEnd"/>
+            <w:r>
+              <w:rPr>
+                <w:rFonts w:ascii="GDSTransportWebsite" w:hAnsi="GDSTransportWebsite"/>
+                <w:color w:val="0A0A0A"/>
+              </w:rPr>
+              <w:t>dateFormat</w:t>
+            </w:r>
+            <w:proofErr w:type="spellEnd"/>
+            <w:r>
+              <w:rPr>
+                <w:rFonts w:ascii="GDSTransportWebsite" w:hAnsi="GDSTransportWebsite"/>
+                <w:color w:val="0A0A0A"/>
+              </w:rPr>
+              <w:t xml:space="preserve">(date, ‘d MMMM </w:t>
+            </w:r>
+            <w:proofErr w:type="spellStart"/>
+            <w:r>
+              <w:rPr>
+                <w:rFonts w:ascii="GDSTransportWebsite" w:hAnsi="GDSTransportWebsite"/>
+                <w:color w:val="0A0A0A"/>
+              </w:rPr>
+              <w:t>yyyy</w:t>
+            </w:r>
+            <w:proofErr w:type="spellEnd"/>
+            <w:r>
+              <w:rPr>
+                <w:rFonts w:ascii="GDSTransportWebsite" w:hAnsi="GDSTransportWebsite"/>
+                <w:color w:val="0A0A0A"/>
+              </w:rPr>
+              <w:t>’, ‘</w:t>
+            </w:r>
+            <w:proofErr w:type="spellStart"/>
+            <w:r>
+              <w:rPr>
+                <w:rFonts w:ascii="GDSTransportWebsite" w:hAnsi="GDSTransportWebsite"/>
+                <w:color w:val="0A0A0A"/>
+              </w:rPr>
+              <w:t>yyyy</w:t>
+            </w:r>
+            <w:proofErr w:type="spellEnd"/>
+            <w:r>
+              <w:rPr>
+                <w:rFonts w:ascii="GDSTransportWebsite" w:hAnsi="GDSTransportWebsite"/>
+                <w:color w:val="0A0A0A"/>
+              </w:rPr>
+              <w:t>-MM-dd’)}&gt;&gt;</w:t>
             </w:r>
           </w:p>
           <w:p>
@@ -5114,7 +7061,144 @@
                 <w:rFonts w:ascii="GDSTransportWebsite" w:hAnsi="GDSTransportWebsite"/>
                 <w:color w:val="0A0A0A"/>
               </w:rPr>
-              <w:t>From &lt;&lt;{dateFormat(fromDate, ‘d MMMM yyyy’, ‘yyyy-MM-dd’)}&gt;&gt; to &lt;&lt;{dateFormat(toDate, ‘d MMMM yyyy’, ‘yyyy-MM-dd’)}&gt;&gt;</w:t>
+              <w:t>From &lt;</w:t>
+            </w:r>
+            <w:proofErr w:type="gramStart"/>
+            <w:r>
+              <w:rPr>
+                <w:rFonts w:ascii="GDSTransportWebsite" w:hAnsi="GDSTransportWebsite"/>
+                <w:color w:val="0A0A0A"/>
+              </w:rPr>
+              <w:t>&lt;{</w:t>
+            </w:r>
+            <w:proofErr w:type="spellStart"/>
+            <w:proofErr w:type="gramEnd"/>
+            <w:r>
+              <w:rPr>
+                <w:rFonts w:ascii="GDSTransportWebsite" w:hAnsi="GDSTransportWebsite"/>
+                <w:color w:val="0A0A0A"/>
+              </w:rPr>
+              <w:t>dateFormat</w:t>
+            </w:r>
+            <w:proofErr w:type="spellEnd"/>
+            <w:r>
+              <w:rPr>
+                <w:rFonts w:ascii="GDSTransportWebsite" w:hAnsi="GDSTransportWebsite"/>
+                <w:color w:val="0A0A0A"/>
+              </w:rPr>
+              <w:t>(</w:t>
+            </w:r>
+            <w:proofErr w:type="spellStart"/>
+            <w:r>
+              <w:rPr>
+                <w:rFonts w:ascii="GDSTransportWebsite" w:hAnsi="GDSTransportWebsite"/>
+                <w:color w:val="0A0A0A"/>
+              </w:rPr>
+              <w:t>fromDate</w:t>
+            </w:r>
+            <w:proofErr w:type="spellEnd"/>
+            <w:r>
+              <w:rPr>
+                <w:rFonts w:ascii="GDSTransportWebsite" w:hAnsi="GDSTransportWebsite"/>
+                <w:color w:val="0A0A0A"/>
+              </w:rPr>
+              <w:t xml:space="preserve">, ‘d MMMM </w:t>
+            </w:r>
+            <w:proofErr w:type="spellStart"/>
+            <w:r>
+              <w:rPr>
+                <w:rFonts w:ascii="GDSTransportWebsite" w:hAnsi="GDSTransportWebsite"/>
+                <w:color w:val="0A0A0A"/>
+              </w:rPr>
+              <w:t>yyyy</w:t>
+            </w:r>
+            <w:proofErr w:type="spellEnd"/>
+            <w:r>
+              <w:rPr>
+                <w:rFonts w:ascii="GDSTransportWebsite" w:hAnsi="GDSTransportWebsite"/>
+                <w:color w:val="0A0A0A"/>
+              </w:rPr>
+              <w:t>’, ‘</w:t>
+            </w:r>
+            <w:proofErr w:type="spellStart"/>
+            <w:r>
+              <w:rPr>
+                <w:rFonts w:ascii="GDSTransportWebsite" w:hAnsi="GDSTransportWebsite"/>
+                <w:color w:val="0A0A0A"/>
+              </w:rPr>
+              <w:t>yyyy</w:t>
+            </w:r>
+            <w:proofErr w:type="spellEnd"/>
+            <w:r>
+              <w:rPr>
+                <w:rFonts w:ascii="GDSTransportWebsite" w:hAnsi="GDSTransportWebsite"/>
+                <w:color w:val="0A0A0A"/>
+              </w:rPr>
+              <w:t>-MM-dd’)}&gt;&gt; to &lt;&lt;{</w:t>
+            </w:r>
+            <w:proofErr w:type="spellStart"/>
+            <w:r>
+              <w:rPr>
+                <w:rFonts w:ascii="GDSTransportWebsite" w:hAnsi="GDSTransportWebsite"/>
+                <w:color w:val="0A0A0A"/>
+              </w:rPr>
+              <w:t>dateFormat</w:t>
+            </w:r>
+            <w:proofErr w:type="spellEnd"/>
+            <w:r>
+              <w:rPr>
+                <w:rFonts w:ascii="GDSTransportWebsite" w:hAnsi="GDSTransportWebsite"/>
+                <w:color w:val="0A0A0A"/>
+              </w:rPr>
+              <w:t>(</w:t>
+            </w:r>
+            <w:proofErr w:type="spellStart"/>
+            <w:r>
+              <w:rPr>
+                <w:rFonts w:ascii="GDSTransportWebsite" w:hAnsi="GDSTransportWebsite"/>
+                <w:color w:val="0A0A0A"/>
+              </w:rPr>
+              <w:t>toDate</w:t>
+            </w:r>
+            <w:proofErr w:type="spellEnd"/>
+            <w:r>
+              <w:rPr>
+                <w:rFonts w:ascii="GDSTransportWebsite" w:hAnsi="GDSTransportWebsite"/>
+                <w:color w:val="0A0A0A"/>
+              </w:rPr>
+              <w:t xml:space="preserve">, ‘d MMMM </w:t>
+            </w:r>
+            <w:proofErr w:type="spellStart"/>
+            <w:r>
+              <w:rPr>
+                <w:rFonts w:ascii="GDSTransportWebsite" w:hAnsi="GDSTransportWebsite"/>
+                <w:color w:val="0A0A0A"/>
+              </w:rPr>
+              <w:t>yyyy</w:t>
+            </w:r>
+            <w:proofErr w:type="spellEnd"/>
+            <w:r>
+              <w:rPr>
+                <w:rFonts w:ascii="GDSTransportWebsite" w:hAnsi="GDSTransportWebsite"/>
+                <w:color w:val="0A0A0A"/>
+              </w:rPr>
+              <w:t>’, ‘</w:t>
+            </w:r>
+            <w:proofErr w:type="spellStart"/>
+            <w:r>
+              <w:rPr>
+                <w:rFonts w:ascii="GDSTransportWebsite" w:hAnsi="GDSTransportWebsite"/>
+                <w:color w:val="0A0A0A"/>
+              </w:rPr>
+              <w:t>yyyy</w:t>
+            </w:r>
+            <w:proofErr w:type="spellEnd"/>
+            <w:r>
+              <w:rPr>
+                <w:rFonts w:ascii="GDSTransportWebsite" w:hAnsi="GDSTransportWebsite"/>
+                <w:color w:val="0A0A0A"/>
+              </w:rPr>
+              <w:t>-MM-dd’)}&gt;&gt;</w:t>
             </w:r>
           </w:p>
           <w:p>
@@ -5169,8 +7253,18 @@
                 <w:color w:val="0A0A0A"/>
                 <w:shd w:val="clear" w:color="auto" w:fill="FFFFFF"/>
               </w:rPr>
-              <w:t>&lt;&lt;er_</w:t>
-            </w:r>
+              <w:t>&lt;&lt;</w:t>
+            </w:r>
+            <w:proofErr w:type="spellStart"/>
+            <w:r>
+              <w:rPr>
+                <w:rFonts w:ascii="GDSTransportWebsite" w:hAnsi="GDSTransportWebsite"/>
+                <w:color w:val="0A0A0A"/>
+                <w:shd w:val="clear" w:color="auto" w:fill="FFFFFF"/>
+              </w:rPr>
+              <w:t>er_</w:t>
+            </w:r>
+            <w:proofErr w:type="gramStart"/>
             <w:r>
               <w:rPr>
                 <w:rFonts w:ascii="GDSTransportWebsite" w:hAnsi="GDSTransportWebsite"/>
@@ -5184,7 +7278,17 @@
                 <w:color w:val="0A0A0A"/>
                 <w:shd w:val="clear" w:color="auto" w:fill="FFFFFF"/>
               </w:rPr>
-              <w:t>.unavailableDates&gt;&gt;</w:t>
+              <w:t>.unavailableDates</w:t>
+            </w:r>
+            <w:proofErr w:type="spellEnd"/>
+            <w:proofErr w:type="gramEnd"/>
+            <w:r>
+              <w:rPr>
+                <w:rFonts w:ascii="GDSTransportWebsite" w:hAnsi="GDSTransportWebsite"/>
+                <w:color w:val="0A0A0A"/>
+                <w:shd w:val="clear" w:color="auto" w:fill="FFFFFF"/>
+              </w:rPr>
+              <w:t>&gt;&gt;</w:t>
             </w:r>
           </w:p>
         </w:tc>
@@ -5266,7 +7370,7 @@
         </w:trPr>
         <w:tc>
           <w:tcPr>
-            <w:tcW w:w="3542" w:type="dxa"/>
+            <w:tcW w:w="3544" w:type="dxa"/>
             <w:tcBorders>
               <w:top w:val="nil"/>
               <w:left w:val="nil"/>
@@ -5279,22 +7383,61 @@
             <w:pPr>
               <w:pStyle w:val="NormalWeb"/>
               <w:spacing w:before="40" w:beforeAutospacing="0" w:after="40" w:afterAutospacing="0"/>
-            </w:pPr>
-            <w:r>
-              <w:rPr>
-                <w:rFonts w:ascii="GDSTransportWebsite" w:hAnsi="GDSTransportWebsite"/>
-                <w:b/>
-                <w:bCs/>
-                <w:color w:val="0A0A0A"/>
-                <w:shd w:val="clear" w:color="auto" w:fill="FFFFFF"/>
-              </w:rPr>
-              <w:t>Preferred court hearing location</w:t>
-            </w:r>
-          </w:p>
-        </w:tc>
-        <w:tc>
-          <w:tcPr>
-            <w:tcW w:w="6517" w:type="dxa"/>
+              <w:rPr>
+                <w:rFonts w:ascii="GDSTransportWebsite" w:hAnsi="GDSTransportWebsite"/>
+                <w:b/>
+                <w:bCs/>
+                <w:color w:val="0A0A0A"/>
+                <w:shd w:val="clear" w:color="auto" w:fill="FFFFFF"/>
+              </w:rPr>
+            </w:pPr>
+            <w:r>
+              <w:rPr>
+                <w:rFonts w:ascii="GDSTransportWebsite" w:hAnsi="GDSTransportWebsite"/>
+                <w:b/>
+                <w:bCs/>
+                <w:color w:val="0A0A0A"/>
+                <w:shd w:val="clear" w:color="auto" w:fill="FFFFFF"/>
+              </w:rPr>
+              <w:t>Do you want the hearing held at a specific court?</w:t>
+            </w:r>
+            <w:r>
+              <w:rPr>
+                <w:rFonts w:ascii="GDSTransportWebsite" w:hAnsi="GDSTransportWebsite"/>
+                <w:b/>
+                <w:bCs/>
+                <w:color w:val="0A0A0A"/>
+                <w:shd w:val="clear" w:color="auto" w:fill="FFFFFF"/>
+              </w:rPr>
+              <w:br/>
+            </w:r>
+          </w:p>
+          <w:p>
+            <w:pPr>
+              <w:pStyle w:val="NormalWeb"/>
+              <w:spacing w:before="40" w:beforeAutospacing="0" w:after="40" w:afterAutospacing="0"/>
+            </w:pPr>
+            <w:r>
+              <w:rPr>
+                <w:rFonts w:ascii="GDSTransportWebsite" w:hAnsi="GDSTransportWebsite" w:cs="Calibri"/>
+                <w:b/>
+                <w:bCs/>
+              </w:rPr>
+              <w:t>Preferred court</w:t>
+            </w:r>
+            <w:r>
+              <w:rPr>
+                <w:rFonts w:ascii="GDSTransportWebsite" w:hAnsi="GDSTransportWebsite" w:cs="Calibri"/>
+                <w:b/>
+                <w:bCs/>
+              </w:rPr>
+              <w:br/>
+            </w:r>
+          </w:p>
+        </w:tc>
+        <w:tc>
+          <w:tcPr>
+            <w:tcW w:w="6521" w:type="dxa"/>
             <w:tcBorders>
               <w:top w:val="nil"/>
               <w:left w:val="nil"/>
@@ -5317,20 +7460,15 @@
               </w:rPr>
               <w:t>&lt;&lt;</w:t>
             </w:r>
-            <w:r>
-              <w:rPr>
-                <w:rFonts w:ascii="GDSTransportWebsite" w:hAnsi="GDSTransportWebsite"/>
-                <w:color w:val="0A0A0A"/>
-              </w:rPr>
-              <w:t>requestedCourt.</w:t>
-            </w:r>
-            <w:r>
-              <w:rPr>
-                <w:rFonts w:ascii="GDSTransportWebsite" w:hAnsi="GDSTransportWebsite"/>
-                <w:color w:val="0A0A0A"/>
-              </w:rPr>
-              <w:t xml:space="preserve">responseCourtCode </w:t>
-            </w:r>
+            <w:proofErr w:type="spellStart"/>
+            <w:r>
+              <w:rPr>
+                <w:rFonts w:ascii="GDSTransportWebsite" w:hAnsi="GDSTransportWebsite"/>
+                <w:color w:val="0A0A0A"/>
+              </w:rPr>
+              <w:t>requestedCourt.requestHearingAtSpecificCourt</w:t>
+            </w:r>
+            <w:proofErr w:type="spellEnd"/>
             <w:r>
               <w:rPr>
                 <w:rFonts w:ascii="GDSTransportWebsite" w:hAnsi="GDSTransportWebsite"/>
@@ -5338,6 +7476,26 @@
               </w:rPr>
               <w:t>&gt;&gt;</w:t>
             </w:r>
+          </w:p>
+          <w:p>
+            <w:pPr>
+              <w:spacing w:before="40" w:after="40"/>
+              <w:rPr>
+                <w:rFonts w:ascii="Calibri" w:hAnsi="Calibri" w:cs="Calibri"/>
+                <w:sz w:val="22"/>
+                <w:szCs w:val="22"/>
+              </w:rPr>
+            </w:pPr>
+          </w:p>
+          <w:p>
+            <w:pPr>
+              <w:spacing w:before="40" w:after="40"/>
+              <w:rPr>
+                <w:rFonts w:ascii="Calibri" w:hAnsi="Calibri" w:cs="Calibri"/>
+                <w:sz w:val="22"/>
+                <w:szCs w:val="22"/>
+              </w:rPr>
+            </w:pPr>
           </w:p>
           <w:p>
             <w:pPr>
@@ -5348,6 +7506,26 @@
                 <w:szCs w:val="22"/>
               </w:rPr>
             </w:pPr>
+            <w:r>
+              <w:rPr>
+                <w:rFonts w:ascii="GDSTransportWebsite" w:hAnsi="GDSTransportWebsite" w:cs="Calibri"/>
+              </w:rPr>
+              <w:t>&lt;&lt;</w:t>
+            </w:r>
+            <w:proofErr w:type="spellStart"/>
+            <w:r>
+              <w:rPr>
+                <w:rFonts w:ascii="GDSTransportWebsite" w:hAnsi="GDSTransportWebsite" w:cs="Calibri"/>
+              </w:rPr>
+              <w:t>requestedCourt.responseCourtName</w:t>
+            </w:r>
+            <w:proofErr w:type="spellEnd"/>
+            <w:r>
+              <w:rPr>
+                <w:rFonts w:ascii="GDSTransportWebsite" w:hAnsi="GDSTransportWebsite" w:cs="Calibri"/>
+              </w:rPr>
+              <w:t>&gt;&gt;</w:t>
+            </w:r>
           </w:p>
         </w:tc>
       </w:tr>
@@ -5357,7 +7535,7 @@
         </w:trPr>
         <w:tc>
           <w:tcPr>
-            <w:tcW w:w="3542" w:type="dxa"/>
+            <w:tcW w:w="3544" w:type="dxa"/>
             <w:tcBorders>
               <w:top w:val="nil"/>
               <w:left w:val="nil"/>
@@ -5392,7 +7570,7 @@
         </w:tc>
         <w:tc>
           <w:tcPr>
-            <w:tcW w:w="6517" w:type="dxa"/>
+            <w:tcW w:w="6521" w:type="dxa"/>
             <w:tcBorders>
               <w:top w:val="nil"/>
               <w:left w:val="nil"/>
@@ -5415,7 +7593,23 @@
                 <w:rFonts w:ascii="GDSTransportWebsite" w:hAnsi="GDSTransportWebsite"/>
                 <w:color w:val="0A0A0A"/>
               </w:rPr>
-              <w:t>&lt;&lt;requestedCourt.reasonForHearingAtSpecificCourt&gt;&gt;</w:t>
+              <w:t>&lt;&lt;</w:t>
+            </w:r>
+            <w:proofErr w:type="spellStart"/>
+            <w:r>
+              <w:rPr>
+                <w:rFonts w:ascii="GDSTransportWebsite" w:hAnsi="GDSTransportWebsite"/>
+                <w:color w:val="0A0A0A"/>
+              </w:rPr>
+              <w:t>requestedCourt.reasonForHearingAtSpecificCourt</w:t>
+            </w:r>
+            <w:proofErr w:type="spellEnd"/>
+            <w:r>
+              <w:rPr>
+                <w:rFonts w:ascii="GDSTransportWebsite" w:hAnsi="GDSTransportWebsite"/>
+                <w:color w:val="0A0A0A"/>
+              </w:rPr>
+              <w:t>&gt;&gt;</w:t>
             </w:r>
           </w:p>
         </w:tc>
@@ -5536,7 +7730,23 @@
                 <w:rFonts w:ascii="GDSTransportWebsite" w:hAnsi="GDSTransportWebsite"/>
                 <w:color w:val="0A0A0A"/>
               </w:rPr>
-              <w:t>&lt;&lt;vulnerabilityQuestions.vulnerabilityAdjustmentsRequired&gt;&gt;</w:t>
+              <w:t>&lt;&lt;</w:t>
+            </w:r>
+            <w:proofErr w:type="spellStart"/>
+            <w:r>
+              <w:rPr>
+                <w:rFonts w:ascii="GDSTransportWebsite" w:hAnsi="GDSTransportWebsite"/>
+                <w:color w:val="0A0A0A"/>
+              </w:rPr>
+              <w:t>vulnerabilityQuestions.vulnerabilityAdjustmentsRequired</w:t>
+            </w:r>
+            <w:proofErr w:type="spellEnd"/>
+            <w:r>
+              <w:rPr>
+                <w:rFonts w:ascii="GDSTransportWebsite" w:hAnsi="GDSTransportWebsite"/>
+                <w:color w:val="0A0A0A"/>
+              </w:rPr>
+              <w:t>&gt;&gt;</w:t>
             </w:r>
           </w:p>
           <w:p>
@@ -5608,18 +7818,7 @@
                 <w:color w:val="0A0A0A"/>
                 <w:shd w:val="clear" w:color="auto" w:fill="FFFFFF"/>
               </w:rPr>
-              <w:t xml:space="preserve">How are you or the witness vulnerable and what support </w:t>
-            </w:r>
-            <w:r>
-              <w:rPr>
-                <w:rFonts w:ascii="GDSTransportWebsite" w:hAnsi="GDSTransportWebsite"/>
-                <w:b/>
-                <w:bCs/>
-                <w:color w:val="0A0A0A"/>
-                <w:shd w:val="clear" w:color="auto" w:fill="FFFFFF"/>
-              </w:rPr>
-              <w:lastRenderedPageBreak/>
-              <w:t>or adjustments do you want the court to consider?</w:t>
+              <w:t>How are you or the witness vulnerable and what support or adjustments do you want the court to consider?</w:t>
             </w:r>
           </w:p>
         </w:tc>
@@ -5642,8 +7841,23 @@
                 <w:rFonts w:ascii="GDSTransportWebsite" w:hAnsi="GDSTransportWebsite"/>
                 <w:color w:val="0A0A0A"/>
               </w:rPr>
-              <w:lastRenderedPageBreak/>
-              <w:t xml:space="preserve">&lt;&lt;vulnerabilityQuestions.vulnerabilityAdjustments&gt;&gt; </w:t>
+              <w:t>&lt;&lt;</w:t>
+            </w:r>
+            <w:proofErr w:type="spellStart"/>
+            <w:r>
+              <w:rPr>
+                <w:rFonts w:ascii="GDSTransportWebsite" w:hAnsi="GDSTransportWebsite"/>
+                <w:color w:val="0A0A0A"/>
+              </w:rPr>
+              <w:t>vulnerabilityQuestions.vulnerabilityAdjustments</w:t>
+            </w:r>
+            <w:proofErr w:type="spellEnd"/>
+            <w:r>
+              <w:rPr>
+                <w:rFonts w:ascii="GDSTransportWebsite" w:hAnsi="GDSTransportWebsite"/>
+                <w:color w:val="0A0A0A"/>
+              </w:rPr>
+              <w:t xml:space="preserve">&gt;&gt; </w:t>
             </w:r>
           </w:p>
         </w:tc>
@@ -5709,8 +7923,26 @@
                 <w:rFonts w:ascii="GDSTransportWebsite" w:hAnsi="GDSTransportWebsite"/>
                 <w:color w:val="0A0A0A"/>
               </w:rPr>
-              <w:t>&lt;&lt;cs_{isBlank(</w:t>
-            </w:r>
+              <w:t>&lt;&lt;cs_{</w:t>
+            </w:r>
+            <w:proofErr w:type="spellStart"/>
+            <w:r>
+              <w:rPr>
+                <w:rFonts w:ascii="GDSTransportWebsite" w:hAnsi="GDSTransportWebsite"/>
+                <w:color w:val="0A0A0A"/>
+              </w:rPr>
+              <w:t>isBlank</w:t>
+            </w:r>
+            <w:proofErr w:type="spellEnd"/>
+            <w:r>
+              <w:rPr>
+                <w:rFonts w:ascii="GDSTransportWebsite" w:hAnsi="GDSTransportWebsite"/>
+                <w:color w:val="0A0A0A"/>
+              </w:rPr>
+              <w:t>(</w:t>
+            </w:r>
+            <w:proofErr w:type="spellStart"/>
+            <w:proofErr w:type="gramStart"/>
             <w:r>
               <w:rPr>
                 <w:rFonts w:ascii="GDSTransportWebsite" w:hAnsi="GDSTransportWebsite"/>
@@ -5725,6 +7957,8 @@
               </w:rPr>
               <w:t>supportRequirementsAdditional</w:t>
             </w:r>
+            <w:proofErr w:type="spellEnd"/>
+            <w:proofErr w:type="gramEnd"/>
             <w:r>
               <w:rPr>
                 <w:rFonts w:ascii="GDSTransportWebsite" w:hAnsi="GDSTransportWebsite"/>
@@ -5732,12 +7966,21 @@
               </w:rPr>
               <w:t>)}&gt;&gt;Not Provided&lt;&lt;else&gt;&gt;&lt;&lt;</w:t>
             </w:r>
-            <w:r>
-              <w:rPr>
-                <w:rFonts w:ascii="GDSTransportWebsite" w:hAnsi="GDSTransportWebsite"/>
-                <w:color w:val="0A0A0A"/>
-              </w:rPr>
-              <w:t xml:space="preserve">support.supportRequirementsAdditional </w:t>
+            <w:proofErr w:type="spellStart"/>
+            <w:r>
+              <w:rPr>
+                <w:rFonts w:ascii="GDSTransportWebsite" w:hAnsi="GDSTransportWebsite"/>
+                <w:color w:val="0A0A0A"/>
+              </w:rPr>
+              <w:t>support.supportRequirementsAdditional</w:t>
+            </w:r>
+            <w:proofErr w:type="spellEnd"/>
+            <w:r>
+              <w:rPr>
+                <w:rFonts w:ascii="GDSTransportWebsite" w:hAnsi="GDSTransportWebsite"/>
+                <w:color w:val="0A0A0A"/>
+              </w:rPr>
+              <w:t xml:space="preserve"> </w:t>
             </w:r>
             <w:r>
               <w:rPr>
@@ -5775,6 +8018,7 @@
           <w:sz w:val="36"/>
           <w:szCs w:val="36"/>
         </w:rPr>
+        <w:lastRenderedPageBreak/>
         <w:t>Additional information</w:t>
       </w:r>
     </w:p>
@@ -5866,7 +8110,23 @@
                 <w:rFonts w:ascii="GDSTransportWebsite" w:hAnsi="GDSTransportWebsite"/>
                 <w:color w:val="0A0A0A"/>
               </w:rPr>
-              <w:t>&lt;&lt;furtherInformation.futureApplications&gt;&gt;</w:t>
+              <w:t>&lt;&lt;</w:t>
+            </w:r>
+            <w:proofErr w:type="spellStart"/>
+            <w:r>
+              <w:rPr>
+                <w:rFonts w:ascii="GDSTransportWebsite" w:hAnsi="GDSTransportWebsite"/>
+                <w:color w:val="0A0A0A"/>
+              </w:rPr>
+              <w:t>furtherInformation.futureApplications</w:t>
+            </w:r>
+            <w:proofErr w:type="spellEnd"/>
+            <w:r>
+              <w:rPr>
+                <w:rFonts w:ascii="GDSTransportWebsite" w:hAnsi="GDSTransportWebsite"/>
+                <w:color w:val="0A0A0A"/>
+              </w:rPr>
+              <w:t>&gt;&gt;</w:t>
             </w:r>
           </w:p>
         </w:tc>
@@ -5879,7 +8139,25 @@
           <w:color w:val="0A0A0A"/>
           <w:shd w:val="clear" w:color="auto" w:fill="FFFFFF"/>
         </w:rPr>
-        <w:t>&lt;&lt;cs_{furthterInformation.futureApplications='Yes'}&gt;&gt;</w:t>
+        <w:t>&lt;&lt;cs_{</w:t>
+      </w:r>
+      <w:proofErr w:type="spellStart"/>
+      <w:r>
+        <w:rPr>
+          <w:rFonts w:ascii="GDSTransportWebsite" w:hAnsi="GDSTransportWebsite"/>
+          <w:color w:val="0A0A0A"/>
+          <w:shd w:val="clear" w:color="auto" w:fill="FFFFFF"/>
+        </w:rPr>
+        <w:t>furthterInformation.futureApplications</w:t>
+      </w:r>
+      <w:proofErr w:type="spellEnd"/>
+      <w:r>
+        <w:rPr>
+          <w:rFonts w:ascii="GDSTransportWebsite" w:hAnsi="GDSTransportWebsite"/>
+          <w:color w:val="0A0A0A"/>
+          <w:shd w:val="clear" w:color="auto" w:fill="FFFFFF"/>
+        </w:rPr>
+        <w:t>='Yes'}&gt;&gt;</w:t>
       </w:r>
     </w:p>
     <w:tbl>
@@ -5969,7 +8247,23 @@
                 <w:rFonts w:ascii="GDSTransportWebsite" w:hAnsi="GDSTransportWebsite"/>
                 <w:color w:val="0A0A0A"/>
               </w:rPr>
-              <w:t>&lt;&lt;furtherInformation.reasonForFutureApplications&gt;&gt;</w:t>
+              <w:t>&lt;&lt;</w:t>
+            </w:r>
+            <w:proofErr w:type="spellStart"/>
+            <w:r>
+              <w:rPr>
+                <w:rFonts w:ascii="GDSTransportWebsite" w:hAnsi="GDSTransportWebsite"/>
+                <w:color w:val="0A0A0A"/>
+              </w:rPr>
+              <w:t>furtherInformation.reasonForFutureApplications</w:t>
+            </w:r>
+            <w:proofErr w:type="spellEnd"/>
+            <w:r>
+              <w:rPr>
+                <w:rFonts w:ascii="GDSTransportWebsite" w:hAnsi="GDSTransportWebsite"/>
+                <w:color w:val="0A0A0A"/>
+              </w:rPr>
+              <w:t>&gt;&gt;</w:t>
             </w:r>
           </w:p>
         </w:tc>
@@ -6031,8 +8325,20 @@
                 <w:color w:val="0A0A0A"/>
                 <w:shd w:val="clear" w:color="auto" w:fill="FFFFFF"/>
               </w:rPr>
-              <w:t>Provide any other information that the judge may need</w:t>
-            </w:r>
+              <w:t xml:space="preserve">Provide any other information that the judge may </w:t>
+            </w:r>
+            <w:proofErr w:type="gramStart"/>
+            <w:r>
+              <w:rPr>
+                <w:rFonts w:ascii="GDSTransportWebsite" w:hAnsi="GDSTransportWebsite"/>
+                <w:b/>
+                <w:bCs/>
+                <w:color w:val="0A0A0A"/>
+                <w:shd w:val="clear" w:color="auto" w:fill="FFFFFF"/>
+              </w:rPr>
+              <w:t>need</w:t>
+            </w:r>
+            <w:proofErr w:type="gramEnd"/>
           </w:p>
           <w:p>
             <w:pPr>
@@ -6072,7 +8378,41 @@
                 <w:rFonts w:ascii="GDSTransportWebsite" w:hAnsi="GDSTransportWebsite"/>
                 <w:color w:val="0A0A0A"/>
               </w:rPr>
-              <w:t>&lt;&lt;cs_{isBlank(furtherInformation.otherInformationForJudge)}&gt;&gt;Not Provided&lt;&lt;else&gt;&gt;&lt;&lt;furtherInformation.otherInformationForJudge&gt;&gt;&lt;&lt;es_&gt;&gt;</w:t>
+              <w:t>&lt;&lt;cs_{</w:t>
+            </w:r>
+            <w:proofErr w:type="spellStart"/>
+            <w:proofErr w:type="gramStart"/>
+            <w:r>
+              <w:rPr>
+                <w:rFonts w:ascii="GDSTransportWebsite" w:hAnsi="GDSTransportWebsite"/>
+                <w:color w:val="0A0A0A"/>
+              </w:rPr>
+              <w:t>isBlank</w:t>
+            </w:r>
+            <w:proofErr w:type="spellEnd"/>
+            <w:r>
+              <w:rPr>
+                <w:rFonts w:ascii="GDSTransportWebsite" w:hAnsi="GDSTransportWebsite"/>
+                <w:color w:val="0A0A0A"/>
+              </w:rPr>
+              <w:t>(</w:t>
+            </w:r>
+            <w:proofErr w:type="spellStart"/>
+            <w:proofErr w:type="gramEnd"/>
+            <w:r>
+              <w:rPr>
+                <w:rFonts w:ascii="GDSTransportWebsite" w:hAnsi="GDSTransportWebsite"/>
+                <w:color w:val="0A0A0A"/>
+              </w:rPr>
+              <w:t>furtherInformation.otherInformationForJudge</w:t>
+            </w:r>
+            <w:proofErr w:type="spellEnd"/>
+            <w:r>
+              <w:rPr>
+                <w:rFonts w:ascii="GDSTransportWebsite" w:hAnsi="GDSTransportWebsite"/>
+                <w:color w:val="0A0A0A"/>
+              </w:rPr>
+              <w:t>)}&gt;&gt;Not Provided&lt;&lt;else&gt;&gt;&lt;&lt;furtherInformation.otherInformationForJudge&gt;&gt;&lt;&lt;es_&gt;&gt;</w:t>
             </w:r>
           </w:p>
         </w:tc>
@@ -6347,7 +8687,23 @@
                 <w:rFonts w:ascii="GDSTransportWebsite" w:hAnsi="GDSTransportWebsite"/>
                 <w:color w:val="0A0A0A"/>
               </w:rPr>
-              <w:t>&lt;&lt;statementOfTruth.role&gt;&gt;</w:t>
+              <w:t>&lt;&lt;</w:t>
+            </w:r>
+            <w:proofErr w:type="spellStart"/>
+            <w:r>
+              <w:rPr>
+                <w:rFonts w:ascii="GDSTransportWebsite" w:hAnsi="GDSTransportWebsite"/>
+                <w:color w:val="0A0A0A"/>
+              </w:rPr>
+              <w:t>statementOfTruth.role</w:t>
+            </w:r>
+            <w:proofErr w:type="spellEnd"/>
+            <w:r>
+              <w:rPr>
+                <w:rFonts w:ascii="GDSTransportWebsite" w:hAnsi="GDSTransportWebsite"/>
+                <w:color w:val="0A0A0A"/>
+              </w:rPr>
+              <w:t>&gt;&gt;</w:t>
             </w:r>
           </w:p>
         </w:tc>
@@ -6486,8 +8842,7 @@
               <v:stroke joinstyle="miter"/>
               <v:path gradientshapeok="t" o:connecttype="rect"/>
             </v:shapetype>
-            <v:shape id="Text Box 4" o:spid="_x0000_s1026" type="#_x0000_t202" alt="Classification: Controlled" style="position:absolute;margin-left:0;margin-top:0;width:34.95pt;height:34.95pt;z-index:251659264;visibility:visible;mso-wrap-style:none;mso-wrap-distance-left:0;mso-wrap-distance-top:0;mso-wrap-distance-right:0;mso-wrap-distance-bottom:0;mso-position-horizontal:left;mso-position-horizontal-relative:page;mso-position-vertical:bottom;mso-position-vertical-relative:page;v-text-anchor:bottom" o:gfxdata="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" filled="f" stroked="f">
-              <v:fill o:detectmouseclick="t"/>
+            <v:shape id="Text Box 4" o:spid="_x0000_s1026" type="#_x0000_t202" alt="Classification: Controlled" style="position:absolute;margin-left:0;margin-top:0;width:34.95pt;height:34.95pt;z-index:251659264;visibility:visible;mso-wrap-style:none;mso-wrap-distance-left:0;mso-wrap-distance-top:0;mso-wrap-distance-right:0;mso-wrap-distance-bottom:0;mso-position-horizontal:left;mso-position-horizontal-relative:page;mso-position-vertical:bottom;mso-position-vertical-relative:page;v-text-anchor:bottom" o:gfxdata="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" filled="f" stroked="f">
               <v:textbox style="mso-fit-shape-to-text:t" inset="20pt,0,0,15pt">
                 <w:txbxContent>
                   <w:p>
@@ -6813,8 +9168,7 @@
               <v:stroke joinstyle="miter"/>
               <v:path gradientshapeok="t" o:connecttype="rect"/>
             </v:shapetype>
-            <v:shape id="Text Box 3" o:spid="_x0000_s1028" type="#_x0000_t202" alt="Classification: Controlled" style="position:absolute;margin-left:0;margin-top:0;width:34.95pt;height:34.95pt;z-index:251658240;visibility:visible;mso-wrap-style:none;mso-wrap-distance-left:0;mso-wrap-distance-top:0;mso-wrap-distance-right:0;mso-wrap-distance-bottom:0;mso-position-horizontal:left;mso-position-horizontal-relative:page;mso-position-vertical:bottom;mso-position-vertical-relative:page;v-text-anchor:bottom" o:gfxdata="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" filled="f" stroked="f">
-              <v:fill o:detectmouseclick="t"/>
+            <v:shape id="Text Box 3" o:spid="_x0000_s1027" type="#_x0000_t202" alt="Classification: Controlled" style="position:absolute;margin-left:0;margin-top:0;width:34.95pt;height:34.95pt;z-index:251658240;visibility:visible;mso-wrap-style:none;mso-wrap-distance-left:0;mso-wrap-distance-top:0;mso-wrap-distance-right:0;mso-wrap-distance-bottom:0;mso-position-horizontal:left;mso-position-horizontal-relative:page;mso-position-vertical:bottom;mso-position-vertical-relative:page;v-text-anchor:bottom" o:gfxdata="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" filled="f" stroked="f">
               <v:textbox style="mso-fit-shape-to-text:t" inset="20pt,0,0,15pt">
                 <w:txbxContent>
                   <w:p>
@@ -8269,10 +10623,33 @@
 </file>
 
 <file path=customXml/item1.xml><?xml version="1.0" encoding="utf-8"?>
-<b:Sources xmlns:b="http://schemas.openxmlformats.org/officeDocument/2006/bibliography" xmlns="http://schemas.openxmlformats.org/officeDocument/2006/bibliography" SelectedStyle="\APASixthEditionOfficeOnline.xsl" StyleName="APA" Version="6"/>
+<p:properties xmlns:p="http://schemas.microsoft.com/office/2006/metadata/properties" xmlns:xsi="http://www.w3.org/2001/XMLSchema-instance" xmlns:pc="http://schemas.microsoft.com/office/infopath/2007/PartnerControls">
+  <documentManagement>
+    <Stage xmlns="f336f4fe-8719-4ea2-b5d6-29b3a580aeb4">Draft</Stage>
+    <Next_x0020_Stage xmlns="f336f4fe-8719-4ea2-b5d6-29b3a580aeb4">N/A</Next_x0020_Stage>
+    <Admin_x0020_Action xmlns="f336f4fe-8719-4ea2-b5d6-29b3a580aeb4" xsi:nil="true"/>
+    <Template_x0020_Category xmlns="f336f4fe-8719-4ea2-b5d6-29b3a580aeb4">Hearing Requirements Notice - HRN</Template_x0020_Category>
+    <Action xmlns="f336f4fe-8719-4ea2-b5d6-29b3a580aeb4" xsi:nil="true"/>
+    <Purpose1 xmlns="f336f4fe-8719-4ea2-b5d6-29b3a580aeb4">Directions Questionnaire</Purpose1>
+    <Template_x0020_Language xmlns="f336f4fe-8719-4ea2-b5d6-29b3a580aeb4">English - ENG</Template_x0020_Language>
+    <Rename xmlns="f336f4fe-8719-4ea2-b5d6-29b3a580aeb4">true</Rename>
+    <Tornado_x0020_Filename xmlns="f336f4fe-8719-4ea2-b5d6-29b3a580aeb4" xsi:nil="true"/>
+    <Approval_x0020_Request_x0020_Comment xmlns="f336f4fe-8719-4ea2-b5d6-29b3a580aeb4" xsi:nil="true"/>
+    <Publication_x0020_Date xmlns="f336f4fe-8719-4ea2-b5d6-29b3a580aeb4">2020-12-09T00:00:00+00:00</Publication_x0020_Date>
+  </documentManagement>
+</p:properties>
 </file>
 
 <file path=customXml/item2.xml><?xml version="1.0" encoding="utf-8"?>
+<?mso-contentType ?>
+<FormTemplates xmlns="http://schemas.microsoft.com/sharepoint/v3/contenttype/forms">
+  <Display>DocumentLibraryForm</Display>
+  <Edit>DocumentLibraryForm</Edit>
+  <New>DocumentLibraryForm</New>
+</FormTemplates>
+</file>
+
+<file path=customXml/item3.xml><?xml version="1.0" encoding="utf-8"?>
 <ct:contentTypeSchema xmlns:ct="http://schemas.microsoft.com/office/2006/metadata/contentType" xmlns:ma="http://schemas.microsoft.com/office/2006/metadata/properties/metaAttributes" ct:_="" ma:_="" ma:contentTypeName="_CtTemplate" ma:contentTypeID="0x01010064A5FDCCFB03F540B94405305D7DE14F00A4F8B82F7CEF57469A8FE5CEAB7A0EE0" ma:contentTypeVersion="53" ma:contentTypeDescription="Part of Template Management with Site Columns representing custom attributes." ma:contentTypeScope="" ma:versionID="69a47f6434bbb6ed0a644919a98a9681">
   <xsd:schema xmlns:xsd="http://www.w3.org/2001/XMLSchema" xmlns:xs="http://www.w3.org/2001/XMLSchema" xmlns:p="http://schemas.microsoft.com/office/2006/metadata/properties" xmlns:ns2="f336f4fe-8719-4ea2-b5d6-29b3a580aeb4" xmlns:ns3="b57b892a-dd61-4bba-b372-a8d93da2c7e6" targetNamespace="http://schemas.microsoft.com/office/2006/metadata/properties" ma:root="true" ma:fieldsID="71934021bdb6f6617baa79601bda5045" ns2:_="" ns3:_="">
     <xsd:import namespace="f336f4fe-8719-4ea2-b5d6-29b3a580aeb4"/>
@@ -8587,42 +10964,29 @@
 </ct:contentTypeSchema>
 </file>
 
-<file path=customXml/item3.xml><?xml version="1.0" encoding="utf-8"?>
-<?mso-contentType ?>
-<FormTemplates xmlns="http://schemas.microsoft.com/sharepoint/v3/contenttype/forms">
-  <Display>DocumentLibraryForm</Display>
-  <Edit>DocumentLibraryForm</Edit>
-  <New>DocumentLibraryForm</New>
-</FormTemplates>
-</file>
-
 <file path=customXml/item4.xml><?xml version="1.0" encoding="utf-8"?>
-<p:properties xmlns:p="http://schemas.microsoft.com/office/2006/metadata/properties" xmlns:xsi="http://www.w3.org/2001/XMLSchema-instance" xmlns:pc="http://schemas.microsoft.com/office/infopath/2007/PartnerControls">
-  <documentManagement>
-    <Stage xmlns="f336f4fe-8719-4ea2-b5d6-29b3a580aeb4">Draft</Stage>
-    <Next_x0020_Stage xmlns="f336f4fe-8719-4ea2-b5d6-29b3a580aeb4">N/A</Next_x0020_Stage>
-    <Admin_x0020_Action xmlns="f336f4fe-8719-4ea2-b5d6-29b3a580aeb4" xsi:nil="true"/>
-    <Template_x0020_Category xmlns="f336f4fe-8719-4ea2-b5d6-29b3a580aeb4">Hearing Requirements Notice - HRN</Template_x0020_Category>
-    <Action xmlns="f336f4fe-8719-4ea2-b5d6-29b3a580aeb4" xsi:nil="true"/>
-    <Purpose1 xmlns="f336f4fe-8719-4ea2-b5d6-29b3a580aeb4">Directions Questionnaire</Purpose1>
-    <Template_x0020_Language xmlns="f336f4fe-8719-4ea2-b5d6-29b3a580aeb4">English - ENG</Template_x0020_Language>
-    <Rename xmlns="f336f4fe-8719-4ea2-b5d6-29b3a580aeb4">true</Rename>
-    <Tornado_x0020_Filename xmlns="f336f4fe-8719-4ea2-b5d6-29b3a580aeb4" xsi:nil="true"/>
-    <Approval_x0020_Request_x0020_Comment xmlns="f336f4fe-8719-4ea2-b5d6-29b3a580aeb4" xsi:nil="true"/>
-    <Publication_x0020_Date xmlns="f336f4fe-8719-4ea2-b5d6-29b3a580aeb4">2020-12-09T00:00:00+00:00</Publication_x0020_Date>
-  </documentManagement>
-</p:properties>
+<b:Sources xmlns:b="http://schemas.openxmlformats.org/officeDocument/2006/bibliography" xmlns="http://schemas.openxmlformats.org/officeDocument/2006/bibliography" SelectedStyle="\APASixthEditionOfficeOnline.xsl" StyleName="APA" Version="6"/>
 </file>
 
 <file path=customXml/itemProps1.xml><?xml version="1.0" encoding="utf-8"?>
-<ds:datastoreItem xmlns:ds="http://schemas.openxmlformats.org/officeDocument/2006/customXml" ds:itemID="{5C627932-C981-4CFE-9BA8-667150120D32}">
+<ds:datastoreItem xmlns:ds="http://schemas.openxmlformats.org/officeDocument/2006/customXml" ds:itemID="{167D3FB0-0D1A-4A81-8A96-EE2F37F3B125}">
   <ds:schemaRefs>
-    <ds:schemaRef ds:uri="http://schemas.openxmlformats.org/officeDocument/2006/bibliography"/>
+    <ds:schemaRef ds:uri="http://schemas.microsoft.com/office/2006/metadata/properties"/>
+    <ds:schemaRef ds:uri="http://schemas.microsoft.com/office/infopath/2007/PartnerControls"/>
+    <ds:schemaRef ds:uri="f336f4fe-8719-4ea2-b5d6-29b3a580aeb4"/>
   </ds:schemaRefs>
 </ds:datastoreItem>
 </file>
 
 <file path=customXml/itemProps2.xml><?xml version="1.0" encoding="utf-8"?>
+<ds:datastoreItem xmlns:ds="http://schemas.openxmlformats.org/officeDocument/2006/customXml" ds:itemID="{B979ABCF-6006-4211-8C04-D08E1C55C8F9}">
+  <ds:schemaRefs>
+    <ds:schemaRef ds:uri="http://schemas.microsoft.com/sharepoint/v3/contenttype/forms"/>
+  </ds:schemaRefs>
+</ds:datastoreItem>
+</file>
+
+<file path=customXml/itemProps3.xml><?xml version="1.0" encoding="utf-8"?>
 <ds:datastoreItem xmlns:ds="http://schemas.openxmlformats.org/officeDocument/2006/customXml" ds:itemID="{F50568C7-0D63-49D8-828E-6EA48601E6B9}">
   <ds:schemaRefs>
     <ds:schemaRef ds:uri="http://schemas.microsoft.com/office/2006/metadata/contentType"/>
@@ -8641,20 +11005,10 @@
 </ds:datastoreItem>
 </file>
 
-<file path=customXml/itemProps3.xml><?xml version="1.0" encoding="utf-8"?>
-<ds:datastoreItem xmlns:ds="http://schemas.openxmlformats.org/officeDocument/2006/customXml" ds:itemID="{B979ABCF-6006-4211-8C04-D08E1C55C8F9}">
+<file path=customXml/itemProps4.xml><?xml version="1.0" encoding="utf-8"?>
+<ds:datastoreItem xmlns:ds="http://schemas.openxmlformats.org/officeDocument/2006/customXml" ds:itemID="{5C627932-C981-4CFE-9BA8-667150120D32}">
   <ds:schemaRefs>
-    <ds:schemaRef ds:uri="http://schemas.microsoft.com/sharepoint/v3/contenttype/forms"/>
-  </ds:schemaRefs>
-</ds:datastoreItem>
-</file>
-
-<file path=customXml/itemProps4.xml><?xml version="1.0" encoding="utf-8"?>
-<ds:datastoreItem xmlns:ds="http://schemas.openxmlformats.org/officeDocument/2006/customXml" ds:itemID="{167D3FB0-0D1A-4A81-8A96-EE2F37F3B125}">
-  <ds:schemaRefs>
-    <ds:schemaRef ds:uri="http://schemas.microsoft.com/office/2006/metadata/properties"/>
-    <ds:schemaRef ds:uri="http://schemas.microsoft.com/office/infopath/2007/PartnerControls"/>
-    <ds:schemaRef ds:uri="f336f4fe-8719-4ea2-b5d6-29b3a580aeb4"/>
+    <ds:schemaRef ds:uri="http://schemas.openxmlformats.org/officeDocument/2006/bibliography"/>
   </ds:schemaRefs>
 </ds:datastoreItem>
 </file>
